--- a/bookzone.docx
+++ b/bookzone.docx
@@ -43,7 +43,7 @@
                     <pic:cNvPicPr/>
                   </pic:nvPicPr>
                   <pic:blipFill>
-                    <a:blip r:embed="rId5" cstate="print">
+                    <a:blip r:embed="rId7" cstate="print">
                       <a:extLst>
                         <a:ext uri="{28A0092B-C50C-407E-A947-70E740481C1C}">
                           <a14:useLocalDpi xmlns:a14="http://schemas.microsoft.com/office/drawing/2010/main" val="0"/>
@@ -144,7 +144,7 @@
                     <pic:cNvPicPr/>
                   </pic:nvPicPr>
                   <pic:blipFill>
-                    <a:blip r:embed="rId6">
+                    <a:blip r:embed="rId8">
                       <a:extLst>
                         <a:ext uri="{28A0092B-C50C-407E-A947-70E740481C1C}">
                           <a14:useLocalDpi xmlns:a14="http://schemas.microsoft.com/office/drawing/2010/main" val="0"/>
@@ -424,6 +424,85 @@
     <w:p>
       <w:pPr>
         <w:rPr>
+          <w:rStyle w:val="Balk1Char"/>
+        </w:rPr>
+      </w:pPr>
+      <w:r>
+        <w:rPr>
+          <w:rStyle w:val="Balk1Char"/>
+        </w:rPr>
+        <w:t>İş Akış Diyagramı…………………………………………………………………………..5</w:t>
+      </w:r>
+    </w:p>
+    <w:p>
+      <w:pPr>
+        <w:rPr>
+          <w:rStyle w:val="Balk1Char"/>
+          <w:sz w:val="22"/>
+          <w:szCs w:val="22"/>
+        </w:rPr>
+      </w:pPr>
+      <w:r>
+        <w:rPr>
+          <w:rStyle w:val="Balk1Char"/>
+        </w:rPr>
+        <w:tab/>
+      </w:r>
+      <w:r>
+        <w:rPr>
+          <w:rStyle w:val="Balk1Char"/>
+          <w:sz w:val="22"/>
+          <w:szCs w:val="22"/>
+        </w:rPr>
+        <w:t>Kullanıcı</w:t>
+      </w:r>
+    </w:p>
+    <w:p>
+      <w:pPr>
+        <w:rPr>
+          <w:rStyle w:val="Balk1Char"/>
+          <w:sz w:val="22"/>
+          <w:szCs w:val="22"/>
+        </w:rPr>
+      </w:pPr>
+      <w:r>
+        <w:rPr>
+          <w:rStyle w:val="Balk1Char"/>
+          <w:sz w:val="22"/>
+          <w:szCs w:val="22"/>
+        </w:rPr>
+        <w:tab/>
+      </w:r>
+      <w:r>
+        <w:rPr>
+          <w:rStyle w:val="Balk1Char"/>
+          <w:sz w:val="22"/>
+          <w:szCs w:val="22"/>
+        </w:rPr>
+        <w:t>Admin</w:t>
+      </w:r>
+    </w:p>
+    <w:p>
+      <w:pPr>
+        <w:rPr>
+          <w:rStyle w:val="Balk1Char"/>
+          <w:sz w:val="22"/>
+          <w:szCs w:val="22"/>
+        </w:rPr>
+      </w:pPr>
+      <w:r>
+        <w:rPr>
+          <w:rStyle w:val="Balk1Char"/>
+          <w:sz w:val="22"/>
+          <w:szCs w:val="22"/>
+        </w:rPr>
+        <w:tab/>
+        <w:t>Yazar</w:t>
+      </w:r>
+    </w:p>
+    <w:p>
+      <w:pPr>
+        <w:rPr>
           <w:rFonts w:ascii="Segoe UI" w:hAnsi="Segoe UI" w:cs="Segoe UI"/>
           <w:color w:val="222222"/>
           <w:sz w:val="26"/>
@@ -435,13 +514,13 @@
         <w:rPr>
           <w:rStyle w:val="Balk1Char"/>
         </w:rPr>
-        <w:t>Ekran</w:t>
+        <w:t>Ekranlar Arası İlişkiler……………………………………………………………………</w:t>
       </w:r>
       <w:r>
         <w:rPr>
           <w:rStyle w:val="Balk1Char"/>
         </w:rPr>
-        <w:t>lar Arası İlişkiler……………………………………………………………………5</w:t>
+        <w:t>7</w:t>
       </w:r>
     </w:p>
     <w:p>
@@ -722,18 +801,45 @@
         <w:rPr>
           <w:rFonts w:ascii="Calibri" w:hAnsi="Calibri" w:cs="Calibri"/>
         </w:rPr>
-        <w:t xml:space="preserve">Bu projenin asıl amacı hayatında kitaplara yer veren ya da verecek olan insanları büyük bir topluluk çatısı altında toplamaktır. Bu internet sitesinde kullanıcı </w:t>
-      </w:r>
-      <w:r>
-        <w:rPr>
-          <w:rFonts w:ascii="Calibri" w:hAnsi="Calibri" w:cs="Calibri"/>
-        </w:rPr>
-        <w:t>takip ettiği insanların bazı kitaplar hakkındaki görüşlerini okuyabilecek bunlar hakkında yorum yapabilecektir. Aynı şekilde kendi profilinde de takipçilerinin görebileceği gönderiler paylaşabilecektir. Bunun yanında kullanıcıya özel okumakta olduğu kitaplar hakkında hangi sayfada olduğunu kaydetme ve kitabın parçalarında kendine ait notlar tutabilme gibi özellikler de sunulacaktır.</w:t>
-      </w:r>
-    </w:p>
-    <w:p>
-      <w:pPr>
-        <w:pStyle w:val="ListeParagraf"/>
+        <w:t>Bu projenin asıl amacı hayatında kitaplara yer veren ya da verecek olan insanları büyük bir topluluk çatısı altında toplamaktır</w:t>
+      </w:r>
+      <w:r>
+        <w:rPr>
+          <w:rFonts w:ascii="Calibri" w:hAnsi="Calibri" w:cs="Calibri"/>
+        </w:rPr>
+        <w:t>. Kullanıcılarına sunduğu bu özellikler ile onlara kendi ağlarını oluşturma olanağı sağlamaktır.</w:t>
+      </w:r>
+    </w:p>
+    <w:p>
+      <w:pPr>
+        <w:rPr>
+          <w:rFonts w:ascii="Calibri" w:hAnsi="Calibri" w:cs="Calibri"/>
+        </w:rPr>
+      </w:pPr>
+    </w:p>
+    <w:p>
+      <w:pPr>
+        <w:rPr>
+          <w:rFonts w:ascii="Calibri" w:hAnsi="Calibri" w:cs="Calibri"/>
+        </w:rPr>
+      </w:pPr>
+    </w:p>
+    <w:p>
+      <w:pPr>
+        <w:rPr>
+          <w:rFonts w:ascii="Calibri" w:hAnsi="Calibri" w:cs="Calibri"/>
+        </w:rPr>
+      </w:pPr>
+    </w:p>
+    <w:p>
+      <w:pPr>
+        <w:rPr>
+          <w:rFonts w:ascii="Calibri" w:hAnsi="Calibri" w:cs="Calibri"/>
+        </w:rPr>
+      </w:pPr>
+    </w:p>
+    <w:p>
+      <w:pPr>
         <w:rPr>
           <w:rFonts w:ascii="Calibri" w:hAnsi="Calibri" w:cs="Calibri"/>
         </w:rPr>
@@ -795,7 +901,6 @@
           <w:szCs w:val="25"/>
           <w:shd w:val="clear" w:color="auto" w:fill="FAF9F8"/>
         </w:rPr>
-        <w:lastRenderedPageBreak/>
         <w:t>Ekran L</w:t>
       </w:r>
       <w:r>
@@ -993,10 +1098,21 @@
     </w:p>
     <w:p>
       <w:pPr>
-        <w:rPr>
-          <w:rFonts w:ascii="Bahnschrift Light SemiCondensed" w:hAnsi="Bahnschrift Light SemiCondensed" w:cs="Calibri"/>
-        </w:rPr>
-      </w:pPr>
+        <w:pStyle w:val="ListeParagraf"/>
+        <w:numPr>
+          <w:ilvl w:val="0"/>
+          <w:numId w:val="2"/>
+        </w:numPr>
+        <w:rPr>
+          <w:rFonts w:ascii="Bahnschrift Light SemiCondensed" w:hAnsi="Bahnschrift Light SemiCondensed" w:cs="Calibri"/>
+        </w:rPr>
+      </w:pPr>
+      <w:r>
+        <w:rPr>
+          <w:rFonts w:ascii="Bahnschrift Light SemiCondensed" w:hAnsi="Bahnschrift Light SemiCondensed" w:cs="Calibri"/>
+        </w:rPr>
+        <w:t>Kullanıcı Profili Düzeltme</w:t>
+      </w:r>
     </w:p>
     <w:p>
       <w:pPr>
@@ -1023,6 +1139,83 @@
           <w:szCs w:val="25"/>
           <w:shd w:val="clear" w:color="auto" w:fill="FAF9F8"/>
         </w:rPr>
+        <w:t>Yazar:</w:t>
+      </w:r>
+    </w:p>
+    <w:p>
+      <w:pPr>
+        <w:pStyle w:val="ListeParagraf"/>
+        <w:numPr>
+          <w:ilvl w:val="0"/>
+          <w:numId w:val="6"/>
+        </w:numPr>
+        <w:rPr>
+          <w:rFonts w:ascii="Bahnschrift Light SemiCondensed" w:hAnsi="Bahnschrift Light SemiCondensed" w:cs="Calibri"/>
+        </w:rPr>
+      </w:pPr>
+      <w:r>
+        <w:rPr>
+          <w:rFonts w:ascii="Bahnschrift Light SemiCondensed" w:hAnsi="Bahnschrift Light SemiCondensed" w:cs="Calibri"/>
+        </w:rPr>
+        <w:t>Kitap Ekleme</w:t>
+      </w:r>
+    </w:p>
+    <w:p>
+      <w:pPr>
+        <w:pStyle w:val="ListeParagraf"/>
+        <w:numPr>
+          <w:ilvl w:val="0"/>
+          <w:numId w:val="6"/>
+        </w:numPr>
+        <w:rPr>
+          <w:rFonts w:ascii="Bahnschrift Light SemiCondensed" w:hAnsi="Bahnschrift Light SemiCondensed" w:cs="Calibri"/>
+        </w:rPr>
+      </w:pPr>
+      <w:r>
+        <w:rPr>
+          <w:rFonts w:ascii="Bahnschrift Light SemiCondensed" w:hAnsi="Bahnschrift Light SemiCondensed" w:cs="Calibri"/>
+        </w:rPr>
+        <w:t>Kitap Düzenleme</w:t>
+      </w:r>
+    </w:p>
+    <w:p>
+      <w:pPr>
+        <w:rPr>
+          <w:rFonts w:ascii="Bahnschrift Light SemiCondensed" w:hAnsi="Bahnschrift Light SemiCondensed" w:cs="Calibri"/>
+        </w:rPr>
+      </w:pPr>
+    </w:p>
+    <w:p>
+      <w:pPr>
+        <w:pStyle w:val="ListeParagraf"/>
+        <w:ind w:left="1425"/>
+        <w:rPr>
+          <w:rFonts w:ascii="Bahnschrift Light SemiCondensed" w:hAnsi="Bahnschrift Light SemiCondensed" w:cs="Arial"/>
+          <w:color w:val="000000" w:themeColor="text1"/>
+          <w:sz w:val="25"/>
+          <w:szCs w:val="25"/>
+          <w:shd w:val="clear" w:color="auto" w:fill="FAF9F8"/>
+        </w:rPr>
+      </w:pPr>
+    </w:p>
+    <w:p>
+      <w:pPr>
+        <w:rPr>
+          <w:rFonts w:ascii="Bahnschrift Light SemiCondensed" w:hAnsi="Bahnschrift Light SemiCondensed" w:cs="Arial"/>
+          <w:color w:val="000000" w:themeColor="text1"/>
+          <w:sz w:val="25"/>
+          <w:szCs w:val="25"/>
+          <w:shd w:val="clear" w:color="auto" w:fill="FAF9F8"/>
+        </w:rPr>
+      </w:pPr>
+      <w:r>
+        <w:rPr>
+          <w:rFonts w:ascii="Bahnschrift Light SemiCondensed" w:hAnsi="Bahnschrift Light SemiCondensed" w:cs="Arial"/>
+          <w:color w:val="000000" w:themeColor="text1"/>
+          <w:sz w:val="25"/>
+          <w:szCs w:val="25"/>
+          <w:shd w:val="clear" w:color="auto" w:fill="FAF9F8"/>
+        </w:rPr>
         <w:t>Kitap:</w:t>
       </w:r>
     </w:p>
@@ -1119,7 +1312,27 @@
           <w:szCs w:val="25"/>
           <w:shd w:val="clear" w:color="auto" w:fill="FAF9F8"/>
         </w:rPr>
-        <w:t>Admin:</w:t>
+        <w:t>Admin</w:t>
+      </w:r>
+      <w:r>
+        <w:rPr>
+          <w:rFonts w:ascii="Bahnschrift Light SemiCondensed" w:hAnsi="Bahnschrift Light SemiCondensed" w:cs="Arial"/>
+          <w:color w:val="000000" w:themeColor="text1"/>
+          <w:sz w:val="25"/>
+          <w:szCs w:val="25"/>
+          <w:shd w:val="clear" w:color="auto" w:fill="FAF9F8"/>
+        </w:rPr>
+        <w:t xml:space="preserve"> Paneli</w:t>
+      </w:r>
+      <w:r>
+        <w:rPr>
+          <w:rFonts w:ascii="Bahnschrift Light SemiCondensed" w:hAnsi="Bahnschrift Light SemiCondensed" w:cs="Arial"/>
+          <w:color w:val="000000" w:themeColor="text1"/>
+          <w:sz w:val="25"/>
+          <w:szCs w:val="25"/>
+          <w:shd w:val="clear" w:color="auto" w:fill="FAF9F8"/>
+        </w:rPr>
+        <w:t>:</w:t>
       </w:r>
     </w:p>
     <w:p>
@@ -1137,7 +1350,19 @@
         <w:rPr>
           <w:rFonts w:ascii="Bahnschrift Light SemiCondensed" w:hAnsi="Bahnschrift Light SemiCondensed" w:cs="Calibri"/>
         </w:rPr>
-        <w:t>Admin Paneli</w:t>
+        <w:t>Kitap</w:t>
+      </w:r>
+      <w:r>
+        <w:rPr>
+          <w:rFonts w:ascii="Bahnschrift Light SemiCondensed" w:hAnsi="Bahnschrift Light SemiCondensed" w:cs="Calibri"/>
+        </w:rPr>
+        <w:t xml:space="preserve"> Profili</w:t>
+      </w:r>
+      <w:r>
+        <w:rPr>
+          <w:rFonts w:ascii="Bahnschrift Light SemiCondensed" w:hAnsi="Bahnschrift Light SemiCondensed" w:cs="Calibri"/>
+        </w:rPr>
+        <w:t xml:space="preserve"> Onaylama</w:t>
       </w:r>
     </w:p>
     <w:p>
@@ -1155,7 +1380,7 @@
         <w:rPr>
           <w:rFonts w:ascii="Bahnschrift Light SemiCondensed" w:hAnsi="Bahnschrift Light SemiCondensed" w:cs="Calibri"/>
         </w:rPr>
-        <w:t>Kitap Profili Ekleme</w:t>
+        <w:t>Yazar Hesabı Onaylama</w:t>
       </w:r>
     </w:p>
     <w:p>
@@ -1173,21 +1398,61 @@
         <w:rPr>
           <w:rFonts w:ascii="Bahnschrift Light SemiCondensed" w:hAnsi="Bahnschrift Light SemiCondensed" w:cs="Calibri"/>
         </w:rPr>
-        <w:t>Kitap Profili Düzenleme</w:t>
-      </w:r>
-    </w:p>
-    <w:p>
-      <w:pPr>
-        <w:rPr>
-          <w:rFonts w:ascii="Bahnschrift Light SemiCondensed" w:hAnsi="Bahnschrift Light SemiCondensed" w:cs="Calibri"/>
-        </w:rPr>
-      </w:pPr>
-      <w:r>
-        <w:rPr>
-          <w:rFonts w:ascii="Bahnschrift Light SemiCondensed" w:hAnsi="Bahnschrift Light SemiCondensed" w:cs="Calibri"/>
-        </w:rPr>
-        <w:br w:type="page"/>
-      </w:r>
+        <w:t>Şikayet Edilen Gönderi ve Yorumlar</w:t>
+      </w:r>
+    </w:p>
+    <w:p>
+      <w:pPr>
+        <w:pStyle w:val="ListeParagraf"/>
+        <w:numPr>
+          <w:ilvl w:val="0"/>
+          <w:numId w:val="3"/>
+        </w:numPr>
+        <w:rPr>
+          <w:rFonts w:ascii="Bahnschrift Light SemiCondensed" w:hAnsi="Bahnschrift Light SemiCondensed" w:cs="Calibri"/>
+        </w:rPr>
+      </w:pPr>
+      <w:r>
+        <w:rPr>
+          <w:rFonts w:ascii="Bahnschrift Light SemiCondensed" w:hAnsi="Bahnschrift Light SemiCondensed" w:cs="Calibri"/>
+        </w:rPr>
+        <w:t>Kullanıcı Listesi</w:t>
+      </w:r>
+    </w:p>
+    <w:p>
+      <w:pPr>
+        <w:rPr>
+          <w:rFonts w:ascii="Bahnschrift Light SemiCondensed" w:hAnsi="Bahnschrift Light SemiCondensed" w:cs="Calibri"/>
+        </w:rPr>
+      </w:pPr>
+    </w:p>
+    <w:p>
+      <w:pPr>
+        <w:rPr>
+          <w:rFonts w:ascii="Bahnschrift Light SemiCondensed" w:hAnsi="Bahnschrift Light SemiCondensed" w:cs="Calibri"/>
+        </w:rPr>
+      </w:pPr>
+    </w:p>
+    <w:p>
+      <w:pPr>
+        <w:rPr>
+          <w:rFonts w:ascii="Bahnschrift Light SemiCondensed" w:hAnsi="Bahnschrift Light SemiCondensed" w:cs="Calibri"/>
+        </w:rPr>
+      </w:pPr>
+    </w:p>
+    <w:p>
+      <w:pPr>
+        <w:rPr>
+          <w:rFonts w:ascii="Bahnschrift Light SemiCondensed" w:hAnsi="Bahnschrift Light SemiCondensed" w:cs="Calibri"/>
+        </w:rPr>
+      </w:pPr>
+    </w:p>
+    <w:p>
+      <w:pPr>
+        <w:rPr>
+          <w:rFonts w:ascii="Bahnschrift Light SemiCondensed" w:hAnsi="Bahnschrift Light SemiCondensed" w:cs="Calibri"/>
+        </w:rPr>
+      </w:pPr>
     </w:p>
     <w:p>
       <w:pPr>
@@ -1211,11 +1476,207 @@
           <w:shd w:val="clear" w:color="auto" w:fill="FAF9F8"/>
         </w:rPr>
         <w:lastRenderedPageBreak/>
-        <w:t>Ekranlar Arası İlişkiler</w:t>
-      </w:r>
-    </w:p>
-    <w:p>
-      <w:pPr>
+        <w:t>İş Akış Diyagramı</w:t>
+      </w:r>
+    </w:p>
+    <w:p>
+      <w:pPr>
+        <w:rPr>
+          <w:rFonts w:ascii="Bahnschrift Light SemiCondensed" w:hAnsi="Bahnschrift Light SemiCondensed" w:cs="Calibri"/>
+        </w:rPr>
+      </w:pPr>
+    </w:p>
+    <w:p>
+      <w:pPr>
+        <w:jc w:val="center"/>
+        <w:rPr>
+          <w:rFonts w:ascii="Bahnschrift Light SemiCondensed" w:hAnsi="Bahnschrift Light SemiCondensed" w:cs="Calibri"/>
+        </w:rPr>
+      </w:pPr>
+      <w:r>
+        <w:rPr>
+          <w:rFonts w:ascii="Bahnschrift Light SemiCondensed" w:hAnsi="Bahnschrift Light SemiCondensed" w:cs="Calibri"/>
+          <w:noProof/>
+        </w:rPr>
+        <w:drawing>
+          <wp:inline distT="0" distB="0" distL="0" distR="0" wp14:anchorId="68646305" wp14:editId="59CDA43A">
+            <wp:extent cx="5760720" cy="7749540"/>
+            <wp:effectExtent l="0" t="0" r="0" b="3810"/>
+            <wp:docPr id="5" name="Resim 5"/>
+            <wp:cNvGraphicFramePr>
+              <a:graphicFrameLocks xmlns:a="http://schemas.openxmlformats.org/drawingml/2006/main" noChangeAspect="1"/>
+            </wp:cNvGraphicFramePr>
+            <a:graphic xmlns:a="http://schemas.openxmlformats.org/drawingml/2006/main">
+              <a:graphicData uri="http://schemas.openxmlformats.org/drawingml/2006/picture">
+                <pic:pic xmlns:pic="http://schemas.openxmlformats.org/drawingml/2006/picture">
+                  <pic:nvPicPr>
+                    <pic:cNvPr id="5" name="Resim 5"/>
+                    <pic:cNvPicPr/>
+                  </pic:nvPicPr>
+                  <pic:blipFill>
+                    <a:blip r:embed="rId9" cstate="print">
+                      <a:extLst>
+                        <a:ext uri="{28A0092B-C50C-407E-A947-70E740481C1C}">
+                          <a14:useLocalDpi xmlns:a14="http://schemas.microsoft.com/office/drawing/2010/main" val="0"/>
+                        </a:ext>
+                      </a:extLst>
+                    </a:blip>
+                    <a:stretch>
+                      <a:fillRect/>
+                    </a:stretch>
+                  </pic:blipFill>
+                  <pic:spPr>
+                    <a:xfrm>
+                      <a:off x="0" y="0"/>
+                      <a:ext cx="5760720" cy="7749540"/>
+                    </a:xfrm>
+                    <a:prstGeom prst="rect">
+                      <a:avLst/>
+                    </a:prstGeom>
+                  </pic:spPr>
+                </pic:pic>
+              </a:graphicData>
+            </a:graphic>
+          </wp:inline>
+        </w:drawing>
+      </w:r>
+    </w:p>
+    <w:p>
+      <w:pPr>
+        <w:jc w:val="center"/>
+        <w:rPr>
+          <w:rFonts w:ascii="Bahnschrift Light SemiCondensed" w:hAnsi="Bahnschrift Light SemiCondensed" w:cs="Calibri"/>
+        </w:rPr>
+      </w:pPr>
+      <w:r>
+        <w:rPr>
+          <w:rFonts w:ascii="Bahnschrift Light SemiCondensed" w:hAnsi="Bahnschrift Light SemiCondensed" w:cs="Calibri"/>
+          <w:noProof/>
+        </w:rPr>
+        <w:lastRenderedPageBreak/>
+        <w:drawing>
+          <wp:anchor distT="0" distB="0" distL="114300" distR="114300" simplePos="0" relativeHeight="251659264" behindDoc="0" locked="0" layoutInCell="1" allowOverlap="1" wp14:anchorId="6CD66C62" wp14:editId="1EB41277">
+            <wp:simplePos x="0" y="0"/>
+            <wp:positionH relativeFrom="margin">
+              <wp:align>center</wp:align>
+            </wp:positionH>
+            <wp:positionV relativeFrom="paragraph">
+              <wp:posOffset>0</wp:posOffset>
+            </wp:positionV>
+            <wp:extent cx="4533900" cy="6058194"/>
+            <wp:effectExtent l="0" t="0" r="0" b="0"/>
+            <wp:wrapSquare wrapText="bothSides"/>
+            <wp:docPr id="6" name="Resim 6"/>
+            <wp:cNvGraphicFramePr>
+              <a:graphicFrameLocks xmlns:a="http://schemas.openxmlformats.org/drawingml/2006/main" noChangeAspect="1"/>
+            </wp:cNvGraphicFramePr>
+            <a:graphic xmlns:a="http://schemas.openxmlformats.org/drawingml/2006/main">
+              <a:graphicData uri="http://schemas.openxmlformats.org/drawingml/2006/picture">
+                <pic:pic xmlns:pic="http://schemas.openxmlformats.org/drawingml/2006/picture">
+                  <pic:nvPicPr>
+                    <pic:cNvPr id="6" name="Resim 6"/>
+                    <pic:cNvPicPr/>
+                  </pic:nvPicPr>
+                  <pic:blipFill>
+                    <a:blip r:embed="rId10" cstate="print">
+                      <a:extLst>
+                        <a:ext uri="{28A0092B-C50C-407E-A947-70E740481C1C}">
+                          <a14:useLocalDpi xmlns:a14="http://schemas.microsoft.com/office/drawing/2010/main" val="0"/>
+                        </a:ext>
+                      </a:extLst>
+                    </a:blip>
+                    <a:stretch>
+                      <a:fillRect/>
+                    </a:stretch>
+                  </pic:blipFill>
+                  <pic:spPr>
+                    <a:xfrm>
+                      <a:off x="0" y="0"/>
+                      <a:ext cx="4533900" cy="6058194"/>
+                    </a:xfrm>
+                    <a:prstGeom prst="rect">
+                      <a:avLst/>
+                    </a:prstGeom>
+                  </pic:spPr>
+                </pic:pic>
+              </a:graphicData>
+            </a:graphic>
+          </wp:anchor>
+        </w:drawing>
+      </w:r>
+    </w:p>
+    <w:p>
+      <w:pPr>
+        <w:rPr>
+          <w:rFonts w:ascii="Bahnschrift Light SemiCondensed" w:hAnsi="Bahnschrift Light SemiCondensed" w:cs="Calibri"/>
+        </w:rPr>
+      </w:pPr>
+    </w:p>
+    <w:p>
+      <w:pPr>
+        <w:jc w:val="center"/>
+        <w:rPr>
+          <w:rFonts w:ascii="Bahnschrift Light SemiCondensed" w:hAnsi="Bahnschrift Light SemiCondensed" w:cs="Calibri"/>
+        </w:rPr>
+      </w:pPr>
+      <w:r>
+        <w:rPr>
+          <w:rFonts w:ascii="Bahnschrift Light SemiCondensed" w:hAnsi="Bahnschrift Light SemiCondensed" w:cs="Calibri"/>
+          <w:noProof/>
+        </w:rPr>
+        <w:drawing>
+          <wp:inline distT="0" distB="0" distL="0" distR="0" wp14:anchorId="5932B5EA" wp14:editId="3FBA70B7">
+            <wp:extent cx="4646309" cy="2428875"/>
+            <wp:effectExtent l="0" t="0" r="1905" b="0"/>
+            <wp:docPr id="7" name="Resim 7"/>
+            <wp:cNvGraphicFramePr>
+              <a:graphicFrameLocks xmlns:a="http://schemas.openxmlformats.org/drawingml/2006/main" noChangeAspect="1"/>
+            </wp:cNvGraphicFramePr>
+            <a:graphic xmlns:a="http://schemas.openxmlformats.org/drawingml/2006/main">
+              <a:graphicData uri="http://schemas.openxmlformats.org/drawingml/2006/picture">
+                <pic:pic xmlns:pic="http://schemas.openxmlformats.org/drawingml/2006/picture">
+                  <pic:nvPicPr>
+                    <pic:cNvPr id="7" name="Resim 7"/>
+                    <pic:cNvPicPr/>
+                  </pic:nvPicPr>
+                  <pic:blipFill>
+                    <a:blip r:embed="rId11" cstate="print">
+                      <a:extLst>
+                        <a:ext uri="{28A0092B-C50C-407E-A947-70E740481C1C}">
+                          <a14:useLocalDpi xmlns:a14="http://schemas.microsoft.com/office/drawing/2010/main" val="0"/>
+                        </a:ext>
+                      </a:extLst>
+                    </a:blip>
+                    <a:stretch>
+                      <a:fillRect/>
+                    </a:stretch>
+                  </pic:blipFill>
+                  <pic:spPr>
+                    <a:xfrm>
+                      <a:off x="0" y="0"/>
+                      <a:ext cx="4676158" cy="2444479"/>
+                    </a:xfrm>
+                    <a:prstGeom prst="rect">
+                      <a:avLst/>
+                    </a:prstGeom>
+                  </pic:spPr>
+                </pic:pic>
+              </a:graphicData>
+            </a:graphic>
+          </wp:inline>
+        </w:drawing>
+      </w:r>
+    </w:p>
+    <w:p>
+      <w:pPr>
+        <w:rPr>
+          <w:rFonts w:ascii="Bahnschrift Light SemiCondensed" w:hAnsi="Bahnschrift Light SemiCondensed" w:cs="Calibri"/>
+        </w:rPr>
+      </w:pPr>
+    </w:p>
+    <w:p>
+      <w:pPr>
+        <w:jc w:val="center"/>
         <w:rPr>
           <w:rFonts w:ascii="Encode Sans SC Expanded Light" w:hAnsi="Encode Sans SC Expanded Light" w:cs="Calibri"/>
           <w:b/>
@@ -1225,6 +1686,30 @@
           <w:shd w:val="clear" w:color="auto" w:fill="FAF9F8"/>
         </w:rPr>
       </w:pPr>
+      <w:r>
+        <w:rPr>
+          <w:rFonts w:ascii="Encode Sans SC Expanded Light" w:hAnsi="Encode Sans SC Expanded Light" w:cs="Calibri"/>
+          <w:b/>
+          <w:bCs/>
+          <w:sz w:val="25"/>
+          <w:szCs w:val="25"/>
+          <w:shd w:val="clear" w:color="auto" w:fill="FAF9F8"/>
+        </w:rPr>
+        <w:lastRenderedPageBreak/>
+        <w:t>Kullanıcı Seraryoları</w:t>
+      </w:r>
+    </w:p>
+    <w:p>
+      <w:pPr>
+        <w:rPr>
+          <w:rFonts w:ascii="Encode Sans SC Expanded Light" w:hAnsi="Encode Sans SC Expanded Light" w:cs="Calibri"/>
+          <w:b/>
+          <w:bCs/>
+          <w:sz w:val="25"/>
+          <w:szCs w:val="25"/>
+          <w:shd w:val="clear" w:color="auto" w:fill="FAF9F8"/>
+        </w:rPr>
+      </w:pPr>
     </w:p>
     <w:p>
       <w:pPr>
@@ -1257,199 +1742,233 @@
       </w:pPr>
       <w:r>
         <w:rPr>
-          <w:rFonts w:ascii="Encode Sans SC Expanded Light" w:hAnsi="Encode Sans SC Expanded Light" w:cs="Arial"/>
-          <w:b/>
-          <w:bCs/>
-          <w:sz w:val="25"/>
-          <w:szCs w:val="25"/>
-          <w:shd w:val="clear" w:color="auto" w:fill="FAF9F8"/>
-        </w:rPr>
-        <w:tab/>
-      </w:r>
-      <w:r>
-        <w:rPr>
-          <w:rFonts w:ascii="Encode Sans SC Expanded Light" w:hAnsi="Encode Sans SC Expanded Light" w:cs="Arial"/>
-          <w:b/>
-          <w:bCs/>
-          <w:sz w:val="25"/>
-          <w:szCs w:val="25"/>
-          <w:shd w:val="clear" w:color="auto" w:fill="FAF9F8"/>
-        </w:rPr>
-        <w:t xml:space="preserve"> </w:t>
-      </w:r>
-      <w:r>
-        <w:rPr>
-          <w:rFonts w:ascii="Baskerville Old Face" w:hAnsi="Baskerville Old Face" w:cs="Calibri"/>
-          <w:sz w:val="24"/>
-          <w:szCs w:val="24"/>
-        </w:rPr>
-        <w:t>Kullanıcının ilk kar</w:t>
-      </w:r>
-      <w:r>
-        <w:rPr>
-          <w:rFonts w:ascii="Calibri" w:hAnsi="Calibri" w:cs="Calibri"/>
-          <w:sz w:val="24"/>
-          <w:szCs w:val="24"/>
-        </w:rPr>
-        <w:t>şılaşacağı şey giriş panelimiz</w:t>
-      </w:r>
-      <w:r>
-        <w:rPr>
-          <w:rFonts w:ascii="Calibri" w:hAnsi="Calibri" w:cs="Calibri"/>
-          <w:sz w:val="24"/>
-          <w:szCs w:val="24"/>
-        </w:rPr>
-        <w:t>di</w:t>
-      </w:r>
-      <w:r>
-        <w:rPr>
-          <w:rFonts w:ascii="Calibri" w:hAnsi="Calibri" w:cs="Calibri"/>
-          <w:sz w:val="24"/>
-          <w:szCs w:val="24"/>
-        </w:rPr>
-        <w:t xml:space="preserve">r. Bu panelde kullanıcı adı ve şifre istenilen bir form </w:t>
-      </w:r>
-      <w:r>
-        <w:rPr>
-          <w:rFonts w:ascii="Calibri" w:hAnsi="Calibri" w:cs="Calibri"/>
-          <w:sz w:val="24"/>
-          <w:szCs w:val="24"/>
-        </w:rPr>
-        <w:t>vardır</w:t>
-      </w:r>
-      <w:r>
-        <w:rPr>
-          <w:rFonts w:ascii="Calibri" w:hAnsi="Calibri" w:cs="Calibri"/>
-          <w:sz w:val="24"/>
-          <w:szCs w:val="24"/>
-        </w:rPr>
-        <w:t>.</w:t>
-      </w:r>
-      <w:r>
-        <w:rPr>
-          <w:rFonts w:ascii="Baskerville Old Face" w:hAnsi="Baskerville Old Face" w:cs="Calibri"/>
-          <w:sz w:val="24"/>
-          <w:szCs w:val="24"/>
-        </w:rPr>
-        <w:t xml:space="preserve"> Ondan talep edilen </w:t>
-      </w:r>
-      <w:r>
-        <w:rPr>
-          <w:rFonts w:ascii="Calibri" w:hAnsi="Calibri" w:cs="Calibri"/>
-          <w:sz w:val="24"/>
-          <w:szCs w:val="24"/>
-        </w:rPr>
-        <w:t>kullanıcı adı ve şifre doğrultusunda kullanıcı giriş yapacak ve Anasayfaya ulaşacaktır. Anasayfa içerisinde kullanıcının takip ettiği diğer kullanıcıların ve kitapların paylaşılan son gönderilerini içerecek. Anasayfamızın sağ üst kısmında kullanıcının adını içeren ve üzerine tıklandığında kullanıcının profiline giden bir kısım olacak. Bu kısım üzerine gelindiğinde kullanıcının ulaşabileceği diğer bağlantıları barındıran bir menü</w:t>
-      </w:r>
-      <w:r>
-        <w:rPr>
-          <w:rFonts w:ascii="Calibri" w:hAnsi="Calibri" w:cs="Calibri"/>
-          <w:sz w:val="24"/>
-          <w:szCs w:val="24"/>
-        </w:rPr>
-        <w:t>ye sahiptir</w:t>
-      </w:r>
-      <w:r>
-        <w:rPr>
-          <w:rFonts w:ascii="Calibri" w:hAnsi="Calibri" w:cs="Calibri"/>
-          <w:sz w:val="24"/>
-          <w:szCs w:val="24"/>
-        </w:rPr>
-        <w:t>.</w:t>
-      </w:r>
-      <w:r>
-        <w:rPr>
-          <w:rFonts w:ascii="Calibri" w:hAnsi="Calibri" w:cs="Calibri"/>
-          <w:sz w:val="24"/>
-          <w:szCs w:val="24"/>
-        </w:rPr>
-        <w:t xml:space="preserve"> Kullanıcının profili 3 ana parçadan oluş</w:t>
-      </w:r>
-      <w:r>
-        <w:rPr>
-          <w:rFonts w:ascii="Calibri" w:hAnsi="Calibri" w:cs="Calibri"/>
-          <w:sz w:val="24"/>
-          <w:szCs w:val="24"/>
-        </w:rPr>
-        <w:t>ur</w:t>
-      </w:r>
-      <w:r>
-        <w:rPr>
-          <w:rFonts w:ascii="Calibri" w:hAnsi="Calibri" w:cs="Calibri"/>
-          <w:sz w:val="24"/>
-          <w:szCs w:val="24"/>
-        </w:rPr>
-        <w:t>. Bu parçalardan ilki kullanıcı bilgilerini özetleyen kısımdır. İkinci ve büyük  parça ise kullanıcının gönderilerinin yer aldığı kısımdır.</w:t>
-      </w:r>
-      <w:r>
-        <w:rPr>
-          <w:rFonts w:ascii="Calibri" w:hAnsi="Calibri" w:cs="Calibri"/>
-          <w:sz w:val="24"/>
-          <w:szCs w:val="24"/>
-        </w:rPr>
-        <w:t xml:space="preserve"> Orada gönderi oluşturmak için boş ve büyük olmayan bir gönderi şeması bulunur. İçeriğinde ise hakkında gönderi oluşturulmak istenen kitap, eklemek istediğiniz görsel ve gönderinin yazı kısmı vardır. Opsiyonel olarak bu kısımda hakkında inceleme yaptığınız kitaba verdiğiniz puan bulunacak. Şemanın altında kullanıcının önceki gönderileri sıra sıra yer alacak.</w:t>
-      </w:r>
-      <w:r>
-        <w:rPr>
-          <w:rFonts w:ascii="Calibri" w:hAnsi="Calibri" w:cs="Calibri"/>
-          <w:sz w:val="24"/>
-          <w:szCs w:val="24"/>
-        </w:rPr>
-        <w:t xml:space="preserve"> Üçüncü kısımda ise kullanıcının kitap koleksiyonu, takip ettiği ve tarafından takip edildiği kullanıcılara dair daha küçük kısımlar </w:t>
-      </w:r>
-      <w:r>
-        <w:rPr>
-          <w:rFonts w:ascii="Calibri" w:hAnsi="Calibri" w:cs="Calibri"/>
-          <w:sz w:val="24"/>
-          <w:szCs w:val="24"/>
-        </w:rPr>
-        <w:t>olacak</w:t>
-      </w:r>
-      <w:r>
-        <w:rPr>
-          <w:rFonts w:ascii="Calibri" w:hAnsi="Calibri" w:cs="Calibri"/>
-          <w:sz w:val="24"/>
-          <w:szCs w:val="24"/>
-        </w:rPr>
-        <w:t>. Üzerine tıklanıldığında bu kısımlar hakkında daha detaylı bilgi sunan ekranlara bağlantılı olacaklar.</w:t>
-      </w:r>
-      <w:r>
-        <w:rPr>
-          <w:rFonts w:ascii="Calibri" w:hAnsi="Calibri" w:cs="Calibri"/>
-          <w:sz w:val="24"/>
-          <w:szCs w:val="24"/>
-        </w:rPr>
-        <w:t xml:space="preserve"> Takip eden ve edilenleri gösteren kısıma basıldığında </w:t>
-      </w:r>
-      <w:r>
-        <w:rPr>
-          <w:rFonts w:ascii="Calibri" w:hAnsi="Calibri" w:cs="Calibri"/>
-          <w:sz w:val="24"/>
-          <w:szCs w:val="24"/>
-        </w:rPr>
-        <w:t>çıkan ekranda takipçilerimizi ve takip ettiğimiz kullanıcı veya kitapları görüntüleyebileceğiz. Kitap koleksiyonumuzun gözüktüğü kısma tıkladığımızda ise koleksiyonumuzun listesini barındıran bir ekran karşımıza çıkacak. Bu ekranda herhangi bir kitaba bastığımızda o kitabın spesifik bölgelerine bıraktığımız notlar, kitapta kaldığımız yer ve o kitaba verdiğimiz puanın bulunduğu başka bir ekran açılacak. Koleksiyonumuzun bulunduğu ekranda bulunan + ikonu ile dilersek koleksiyonumuza yeni bir kitap eklebiliyoruz.</w:t>
-      </w:r>
-    </w:p>
-    <w:p>
-      <w:pPr>
-        <w:rPr>
-          <w:rFonts w:ascii="Calibri" w:hAnsi="Calibri" w:cs="Calibri"/>
-          <w:sz w:val="24"/>
-          <w:szCs w:val="24"/>
-        </w:rPr>
-      </w:pPr>
-    </w:p>
-    <w:p>
-      <w:pPr>
-        <w:rPr>
           <w:rFonts w:ascii="Bahnschrift Light SemiCondensed" w:hAnsi="Bahnschrift Light SemiCondensed" w:cs="Arial"/>
           <w:color w:val="000000" w:themeColor="text1"/>
           <w:sz w:val="25"/>
           <w:szCs w:val="25"/>
           <w:shd w:val="clear" w:color="auto" w:fill="FAF9F8"/>
         </w:rPr>
-      </w:pPr>
-      <w:r>
+        <w:tab/>
+      </w:r>
+      <w:r>
+        <w:rPr>
+          <w:rFonts w:ascii="Baskerville Old Face" w:hAnsi="Baskerville Old Face" w:cs="Calibri"/>
+          <w:sz w:val="24"/>
+          <w:szCs w:val="24"/>
+        </w:rPr>
+        <w:t>Kullanıcı internet sitesine girdi</w:t>
+      </w:r>
+      <w:r>
+        <w:rPr>
+          <w:rFonts w:ascii="Calibri" w:hAnsi="Calibri" w:cs="Calibri"/>
+          <w:sz w:val="24"/>
+          <w:szCs w:val="24"/>
+        </w:rPr>
+        <w:t>ğinde karşısına anasayfamız çıkar bu anasayfada Bookzone’a ilişkin bilgiler yer alan bir karşılama sayfası vardır. Köşede bulunan üye girişi butonuna basar ve kullanıcı girişlerinin yapıldığı sayfaya yönlendirilir. Bu sayfada kullanıcı adı ve şifre bölümleri olan formu doldurur</w:t>
+      </w:r>
+      <w:r>
+        <w:rPr>
+          <w:rFonts w:ascii="Calibri" w:hAnsi="Calibri" w:cs="Calibri"/>
+          <w:sz w:val="24"/>
+          <w:szCs w:val="24"/>
+        </w:rPr>
+        <w:t>,</w:t>
+      </w:r>
+      <w:r>
+        <w:rPr>
+          <w:rFonts w:ascii="Calibri" w:hAnsi="Calibri" w:cs="Calibri"/>
+          <w:sz w:val="24"/>
+          <w:szCs w:val="24"/>
+        </w:rPr>
+        <w:t xml:space="preserve"> giriş yap butonuna </w:t>
+      </w:r>
+      <w:r>
+        <w:rPr>
+          <w:rFonts w:ascii="Calibri" w:hAnsi="Calibri" w:cs="Calibri"/>
+          <w:sz w:val="24"/>
+          <w:szCs w:val="24"/>
+        </w:rPr>
+        <w:t>basar ve anasayfaya ulaşır. Eğer kullanıcı kayıt olmadıysa karşılama sayfasında Kayıt ol butonuna basar. Burda karşısına çıkan formda istenen kullanıcı bilgileri girer ve kayıt olma butonu ile sisteme kaydolur. Kulla</w:t>
+      </w:r>
+      <w:r>
+        <w:rPr>
+          <w:rFonts w:ascii="Calibri" w:hAnsi="Calibri" w:cs="Calibri"/>
+          <w:sz w:val="24"/>
+          <w:szCs w:val="24"/>
+        </w:rPr>
+        <w:t>n</w:t>
+      </w:r>
+      <w:r>
+        <w:rPr>
+          <w:rFonts w:ascii="Calibri" w:hAnsi="Calibri" w:cs="Calibri"/>
+          <w:sz w:val="24"/>
+          <w:szCs w:val="24"/>
+        </w:rPr>
+        <w:t>ı</w:t>
+      </w:r>
+      <w:r>
+        <w:rPr>
+          <w:rFonts w:ascii="Calibri" w:hAnsi="Calibri" w:cs="Calibri"/>
+          <w:sz w:val="24"/>
+          <w:szCs w:val="24"/>
+        </w:rPr>
+        <w:t>c</w:t>
+      </w:r>
+      <w:r>
+        <w:rPr>
+          <w:rFonts w:ascii="Calibri" w:hAnsi="Calibri" w:cs="Calibri"/>
+          <w:sz w:val="24"/>
+          <w:szCs w:val="24"/>
+        </w:rPr>
+        <w:t xml:space="preserve">ı anasayfaya yönlendirilir. Sisteme giriş yapan kullanıcımızı anasayfada 3 kısım karşılar. Bu kısımlardan ilki navigasyon barıdır. Bar üzerinden </w:t>
+      </w:r>
+      <w:r>
+        <w:rPr>
+          <w:rFonts w:ascii="Calibri" w:hAnsi="Calibri" w:cs="Calibri"/>
+          <w:sz w:val="24"/>
+          <w:szCs w:val="24"/>
+        </w:rPr>
+        <w:t>profiline girebilir, çıkış yapabilir ya da anasayfaya geri dönebilir. İsminin bulunduğu kısma tıklayarak kullanıcı profiline ulaşır. Çıkış yapma butonuna bastığında ise ot</w:t>
+      </w:r>
+      <w:r>
+        <w:rPr>
+          <w:rFonts w:ascii="Calibri" w:hAnsi="Calibri" w:cs="Calibri"/>
+          <w:sz w:val="24"/>
+          <w:szCs w:val="24"/>
+        </w:rPr>
+        <w:t>u</w:t>
+      </w:r>
+      <w:r>
+        <w:rPr>
+          <w:rFonts w:ascii="Calibri" w:hAnsi="Calibri" w:cs="Calibri"/>
+          <w:sz w:val="24"/>
+          <w:szCs w:val="24"/>
+        </w:rPr>
+        <w:t>rum kapanır ve giriş yapmamış kullanıcıların ulaştığı sayfaya yönlendirilir. Profil ekranı 3  ana parçadan oluşur. Bu parçalardan ilki kullanıcı bilgilerini özetleyen kısımdır.</w:t>
+      </w:r>
+      <w:r>
+        <w:rPr>
+          <w:rFonts w:ascii="Calibri" w:hAnsi="Calibri" w:cs="Calibri"/>
+          <w:sz w:val="24"/>
+          <w:szCs w:val="24"/>
+        </w:rPr>
+        <w:t xml:space="preserve"> Burda bulunan güncelleme butonuna bastığı zaman karşısına çıkan kulanıcı profili güncelleme form ekranı ile bilgilerini güncelleyebilir ve kaydet tuşu ile bilgilerin kaydedilmesini sağlayabilir.</w:t>
+      </w:r>
+      <w:r>
+        <w:rPr>
+          <w:rFonts w:ascii="Calibri" w:hAnsi="Calibri" w:cs="Calibri"/>
+          <w:sz w:val="24"/>
+          <w:szCs w:val="24"/>
+        </w:rPr>
+        <w:t xml:space="preserve"> İkinci ve büyük  parça ise kullanıcının gönderilerinin yer aldığı kısımdır.</w:t>
+      </w:r>
+      <w:r>
+        <w:rPr>
+          <w:rFonts w:ascii="Calibri" w:hAnsi="Calibri" w:cs="Calibri"/>
+          <w:sz w:val="24"/>
+          <w:szCs w:val="24"/>
+        </w:rPr>
+        <w:t xml:space="preserve"> Burada bulunan gönderi şablonunu doldurup paylaş tuşuna bastığında hazırlanan gönderi paylaşılır. Paylaşılan gönderi, şablonun altındaki bölümde listelenir. Üçüncü kısımda ise kitap koleksiyonu, takip ettikleri ve takipçilerinin yer aldığı küçük parçalar bulunur. Kullanıcı Kitap koleksiyonu kısmına tıkladığında yönlendirildiği sayfada </w:t>
+      </w:r>
+      <w:r>
+        <w:rPr>
+          <w:rFonts w:ascii="Calibri" w:hAnsi="Calibri" w:cs="Calibri"/>
+          <w:sz w:val="24"/>
+          <w:szCs w:val="24"/>
+        </w:rPr>
+        <w:t xml:space="preserve">koleksiyonu bulunacak. “ + ” ikonuna basarak karşısına çıkan formdan kitap seçer, seçtiği kitap hakkında başta eklemek istediği notları, kaldığı yeri, verdiği puanı (Bu kısım kitabı bitirdiğinde kullanıcıya gözükecektir.) gibi bilgileri ekleyecektir ve kaydet butonuna basıp kaydedecektir. </w:t>
+      </w:r>
+      <w:r>
+        <w:rPr>
+          <w:rFonts w:ascii="Calibri" w:hAnsi="Calibri" w:cs="Calibri"/>
+          <w:sz w:val="24"/>
+          <w:szCs w:val="24"/>
+        </w:rPr>
+        <w:t>Üst köşede bulunan geri butonuna basarak profil ekranına geri dönen kullanıcı bu sefer takipçileri ve takip ettiklerinin olduğu kısma basar ve Takipçiler ve Takip edilenler ekranına yönlendirilir. Karşısına tek bir ekran çıkar bu ekranda üstte bulunana sekme yardımıyla takipçiler ve takip edenler listeleri arasında geçiş yapabilir. Takipçiler sekmesinde onu takip eden kullanıcılar ve her kullanıcının yanında üç nokta vardır. Bu üç nokta vasıtasıyla kullanıcıları takip etmeyi bırakabilir veya engelleyebilir.</w:t>
+      </w:r>
+      <w:r>
+        <w:rPr>
+          <w:rFonts w:ascii="Calibri" w:hAnsi="Calibri" w:cs="Calibri"/>
+          <w:sz w:val="24"/>
+          <w:szCs w:val="24"/>
+        </w:rPr>
+        <w:t xml:space="preserve"> </w:t>
+      </w:r>
+    </w:p>
+    <w:p>
+      <w:pPr>
+        <w:rPr>
+          <w:rFonts w:ascii="Calibri" w:hAnsi="Calibri" w:cs="Calibri"/>
+          <w:sz w:val="24"/>
+          <w:szCs w:val="24"/>
+        </w:rPr>
+      </w:pPr>
+    </w:p>
+    <w:p>
+      <w:pPr>
+        <w:rPr>
+          <w:rFonts w:ascii="Calibri" w:hAnsi="Calibri" w:cs="Calibri"/>
+          <w:sz w:val="24"/>
+          <w:szCs w:val="24"/>
+        </w:rPr>
+      </w:pPr>
+    </w:p>
+    <w:p>
+      <w:pPr>
+        <w:rPr>
+          <w:rFonts w:ascii="Calibri" w:hAnsi="Calibri" w:cs="Calibri"/>
+          <w:sz w:val="24"/>
+          <w:szCs w:val="24"/>
+        </w:rPr>
+      </w:pPr>
+    </w:p>
+    <w:p>
+      <w:pPr>
+        <w:rPr>
+          <w:rFonts w:ascii="Calibri" w:hAnsi="Calibri" w:cs="Calibri"/>
+          <w:sz w:val="24"/>
+          <w:szCs w:val="24"/>
+        </w:rPr>
+      </w:pPr>
+    </w:p>
+    <w:p>
+      <w:pPr>
+        <w:rPr>
+          <w:rFonts w:ascii="Calibri" w:hAnsi="Calibri" w:cs="Calibri"/>
+          <w:sz w:val="24"/>
+          <w:szCs w:val="24"/>
+        </w:rPr>
+      </w:pPr>
+    </w:p>
+    <w:p>
+      <w:pPr>
+        <w:rPr>
+          <w:rFonts w:ascii="Calibri" w:hAnsi="Calibri" w:cs="Calibri"/>
+          <w:sz w:val="24"/>
+          <w:szCs w:val="24"/>
+        </w:rPr>
+      </w:pPr>
+    </w:p>
+    <w:p>
+      <w:pPr>
+        <w:rPr>
+          <w:rFonts w:ascii="Calibri" w:hAnsi="Calibri" w:cs="Calibri"/>
+          <w:sz w:val="24"/>
+          <w:szCs w:val="24"/>
+        </w:rPr>
+      </w:pPr>
+    </w:p>
+    <w:p>
+      <w:pPr>
+        <w:rPr>
+          <w:rFonts w:ascii="Calibri" w:hAnsi="Calibri" w:cs="Calibri"/>
+          <w:sz w:val="24"/>
+          <w:szCs w:val="24"/>
+        </w:rPr>
+      </w:pPr>
+    </w:p>
+    <w:p>
+      <w:pPr>
         <w:rPr>
           <w:rFonts w:ascii="Bahnschrift Light SemiCondensed" w:hAnsi="Bahnschrift Light SemiCondensed" w:cs="Arial"/>
           <w:color w:val="000000" w:themeColor="text1"/>
@@ -1457,18 +1976,208 @@
           <w:szCs w:val="25"/>
           <w:shd w:val="clear" w:color="auto" w:fill="FAF9F8"/>
         </w:rPr>
-        <w:t>Kitap:</w:t>
-      </w:r>
-    </w:p>
-    <w:p>
-      <w:pPr>
-        <w:rPr>
-          <w:rFonts w:ascii="Calibri" w:hAnsi="Calibri" w:cs="Calibri"/>
-          <w:sz w:val="24"/>
-          <w:szCs w:val="24"/>
-        </w:rPr>
-      </w:pPr>
-      <w:r>
+      </w:pPr>
+      <w:r>
+        <w:rPr>
+          <w:rFonts w:ascii="Bahnschrift Light SemiCondensed" w:hAnsi="Bahnschrift Light SemiCondensed" w:cs="Arial"/>
+          <w:color w:val="000000" w:themeColor="text1"/>
+          <w:sz w:val="25"/>
+          <w:szCs w:val="25"/>
+          <w:shd w:val="clear" w:color="auto" w:fill="FAF9F8"/>
+        </w:rPr>
+        <w:lastRenderedPageBreak/>
+        <w:t>Admin:</w:t>
+      </w:r>
+    </w:p>
+    <w:p>
+      <w:pPr>
+        <w:rPr>
+          <w:rFonts w:ascii="Bahnschrift Light SemiCondensed" w:hAnsi="Bahnschrift Light SemiCondensed" w:cs="Arial"/>
+          <w:color w:val="000000" w:themeColor="text1"/>
+          <w:sz w:val="25"/>
+          <w:szCs w:val="25"/>
+          <w:shd w:val="clear" w:color="auto" w:fill="FAF9F8"/>
+        </w:rPr>
+      </w:pPr>
+      <w:r>
+        <w:rPr>
+          <w:rFonts w:ascii="Bahnschrift Light SemiCondensed" w:hAnsi="Bahnschrift Light SemiCondensed" w:cs="Arial"/>
+          <w:color w:val="000000" w:themeColor="text1"/>
+          <w:sz w:val="25"/>
+          <w:szCs w:val="25"/>
+          <w:shd w:val="clear" w:color="auto" w:fill="FAF9F8"/>
+        </w:rPr>
+        <w:tab/>
+      </w:r>
+      <w:r>
+        <w:rPr>
+          <w:rFonts w:ascii="Calibri" w:hAnsi="Calibri" w:cs="Calibri"/>
+          <w:sz w:val="24"/>
+          <w:szCs w:val="24"/>
+        </w:rPr>
+        <w:t xml:space="preserve">Admin giriş yapma ekranından kullanıcı adı ve şifresini doldurur ve giriş yapar. Her kullanıcı gibi ana sayfaya yönlendirilir. Normal bir kullanıcıdan farklı olarak üstte bulunan Admin Paneli butonuna basarak admin paneli ekranına yönlendirilir. </w:t>
+      </w:r>
+      <w:r>
+        <w:rPr>
+          <w:rFonts w:ascii="Calibri" w:hAnsi="Calibri" w:cs="Calibri"/>
+          <w:sz w:val="24"/>
+          <w:szCs w:val="24"/>
+        </w:rPr>
+        <w:t xml:space="preserve">Bu panelde </w:t>
+      </w:r>
+      <w:r>
+        <w:rPr>
+          <w:rFonts w:ascii="Calibri" w:hAnsi="Calibri" w:cs="Calibri"/>
+          <w:sz w:val="24"/>
+          <w:szCs w:val="24"/>
+        </w:rPr>
+        <w:t>Yazar Hesap Onayları, Kitap Profili Onayları, Kullanıcı Listesi ve Şikayet edilen gönderiler</w:t>
+      </w:r>
+      <w:r>
+        <w:rPr>
+          <w:rFonts w:ascii="Calibri" w:hAnsi="Calibri" w:cs="Calibri"/>
+          <w:sz w:val="24"/>
+          <w:szCs w:val="24"/>
+        </w:rPr>
+        <w:t xml:space="preserve"> ve yorumlar</w:t>
+      </w:r>
+      <w:r>
+        <w:rPr>
+          <w:rFonts w:ascii="Calibri" w:hAnsi="Calibri" w:cs="Calibri"/>
+          <w:sz w:val="24"/>
+          <w:szCs w:val="24"/>
+        </w:rPr>
+        <w:t xml:space="preserve"> kısımları bulunur. Admin Yazar Hesap Onayı kısmına tıklayarak sisteme yazar olarak kayıt olmak isteyen kullanıcıların bilgilerini görür. Yapılan araştırmaya göre hesabın yazar olarak onaylanıp onaylanmayacağına admin karar verir ve yeşil tik ile hesabı kaydeder veya kırmızı çarpı tuşuna basarak hesabın kaydedilmesini onaylamaz. Bu işlem sonucunda kullanıcı e-posta üzerinden bilgilendirilir. Panel üzerinden Kitap Profili Onayları kısmına basan adminin karşısına sisteme yazar olarak kaydedilmiş yazarlardan sisteme eklenmesi istenen kitap profilleri</w:t>
+      </w:r>
+      <w:r>
+        <w:rPr>
+          <w:rFonts w:ascii="Calibri" w:hAnsi="Calibri" w:cs="Calibri"/>
+          <w:sz w:val="24"/>
+          <w:szCs w:val="24"/>
+        </w:rPr>
+        <w:t xml:space="preserve"> çıkar. Çıkan ekranda eklenmek istenen kitap ve eklemek isteyen yazar görülür. Onaylamak için yine aynı şekilde yeşil tik ikonuna basar ve kitap sisteme kayıt olur. </w:t>
+      </w:r>
+      <w:r>
+        <w:rPr>
+          <w:rFonts w:ascii="Calibri" w:hAnsi="Calibri" w:cs="Calibri"/>
+          <w:sz w:val="24"/>
+          <w:szCs w:val="24"/>
+        </w:rPr>
+        <w:t xml:space="preserve">Panel üzerinden Kullanıcı Listesi kısmına tıkladığında karşısına çıkan ekranda arama kısmı bulunur. Buradan istediği kullanıcıyı arayıp hesabı yasaklama, profiline ulaşma gibi işlemleri kullanıcının adının solunda bulunan üç nokta ile yapar. Son olarak panelde Şikayet edilen Gönderiler ve Yorumlar kısmına girildiğinde burada kullanıcılar tarafından şikayet edilen gönderiler ve yorumlar yeniden eskiye listelenmiştir. Şikayet edilen gönderinin veya yorumun üzerine basarak ekranına ulaşan admin incelemesi sonucunda </w:t>
+      </w:r>
+      <w:r>
+        <w:rPr>
+          <w:rFonts w:ascii="Calibri" w:hAnsi="Calibri" w:cs="Calibri"/>
+          <w:sz w:val="24"/>
+          <w:szCs w:val="24"/>
+        </w:rPr>
+        <w:t>bu yorum</w:t>
+      </w:r>
+      <w:r>
+        <w:rPr>
+          <w:rFonts w:ascii="Calibri" w:hAnsi="Calibri" w:cs="Calibri"/>
+          <w:sz w:val="24"/>
+          <w:szCs w:val="24"/>
+        </w:rPr>
+        <w:t>u</w:t>
+      </w:r>
+      <w:r>
+        <w:rPr>
+          <w:rFonts w:ascii="Calibri" w:hAnsi="Calibri" w:cs="Calibri"/>
+          <w:sz w:val="24"/>
+          <w:szCs w:val="24"/>
+        </w:rPr>
+        <w:t xml:space="preserve"> veya gönderiyi silebilir ya da güncelleyebilir.</w:t>
+      </w:r>
+      <w:r>
+        <w:rPr>
+          <w:rFonts w:ascii="Calibri" w:hAnsi="Calibri" w:cs="Calibri"/>
+          <w:sz w:val="24"/>
+          <w:szCs w:val="24"/>
+        </w:rPr>
+        <w:t xml:space="preserve">  </w:t>
+      </w:r>
+    </w:p>
+    <w:p>
+      <w:pPr>
+        <w:rPr>
+          <w:rFonts w:ascii="Calibri" w:hAnsi="Calibri" w:cs="Calibri"/>
+          <w:sz w:val="24"/>
+          <w:szCs w:val="24"/>
+        </w:rPr>
+      </w:pPr>
+    </w:p>
+    <w:p>
+      <w:pPr>
+        <w:rPr>
+          <w:rFonts w:ascii="Bahnschrift Light SemiCondensed" w:hAnsi="Bahnschrift Light SemiCondensed" w:cs="Arial"/>
+          <w:color w:val="000000" w:themeColor="text1"/>
+          <w:sz w:val="25"/>
+          <w:szCs w:val="25"/>
+          <w:shd w:val="clear" w:color="auto" w:fill="FAF9F8"/>
+        </w:rPr>
+      </w:pPr>
+      <w:r>
+        <w:rPr>
+          <w:rFonts w:ascii="Bahnschrift Light SemiCondensed" w:hAnsi="Bahnschrift Light SemiCondensed" w:cs="Arial"/>
+          <w:color w:val="000000" w:themeColor="text1"/>
+          <w:sz w:val="25"/>
+          <w:szCs w:val="25"/>
+          <w:shd w:val="clear" w:color="auto" w:fill="FAF9F8"/>
+        </w:rPr>
+        <w:t>Yazar:</w:t>
+      </w:r>
+    </w:p>
+    <w:p>
+      <w:pPr>
+        <w:rPr>
+          <w:rFonts w:ascii="Bahnschrift Light SemiCondensed" w:hAnsi="Bahnschrift Light SemiCondensed" w:cs="Arial"/>
+          <w:color w:val="000000" w:themeColor="text1"/>
+          <w:sz w:val="25"/>
+          <w:szCs w:val="25"/>
+          <w:shd w:val="clear" w:color="auto" w:fill="FAF9F8"/>
+        </w:rPr>
+      </w:pPr>
+      <w:r>
+        <w:rPr>
+          <w:rFonts w:ascii="Bahnschrift Light SemiCondensed" w:hAnsi="Bahnschrift Light SemiCondensed" w:cs="Arial"/>
+          <w:color w:val="000000" w:themeColor="text1"/>
+          <w:sz w:val="25"/>
+          <w:szCs w:val="25"/>
+          <w:shd w:val="clear" w:color="auto" w:fill="FAF9F8"/>
+        </w:rPr>
+        <w:tab/>
+      </w:r>
+      <w:r>
+        <w:rPr>
+          <w:rFonts w:ascii="Calibri" w:hAnsi="Calibri" w:cs="Calibri"/>
+          <w:sz w:val="24"/>
+          <w:szCs w:val="24"/>
+        </w:rPr>
+        <w:t>Yazar giriş ekranında bulunan Yazar Kayıtı butonuna basarak karşısına çıkan formu doldurur ve gönderir. Hesabının kaydedildiğini e-posta olarak alır ve giriş ekranından hesabına girer. Kitap profili eklemek isteyen yazarımız ana sayfanın sağında bulunan kitap ekle butonuna basarak karşısına çıkan form ekranında eklemek istediği kitaba dair bilgileri ekler ve gönder butonuna basarak profil oluşturma isteğini admine gönderir</w:t>
+      </w:r>
+      <w:r>
+        <w:rPr>
+          <w:rFonts w:ascii="Calibri" w:hAnsi="Calibri" w:cs="Calibri"/>
+          <w:sz w:val="24"/>
+          <w:szCs w:val="24"/>
+        </w:rPr>
+        <w:t>.</w:t>
+      </w:r>
+    </w:p>
+    <w:p>
+      <w:pPr>
+        <w:rPr>
+          <w:rFonts w:ascii="Bahnschrift Light SemiCondensed" w:hAnsi="Bahnschrift Light SemiCondensed" w:cs="Arial"/>
+          <w:color w:val="000000" w:themeColor="text1"/>
+          <w:sz w:val="25"/>
+          <w:szCs w:val="25"/>
+          <w:shd w:val="clear" w:color="auto" w:fill="FAF9F8"/>
+        </w:rPr>
+      </w:pPr>
+    </w:p>
+    <w:p>
+      <w:pPr>
         <w:rPr>
           <w:rFonts w:ascii="Calibri" w:hAnsi="Calibri" w:cs="Arial"/>
           <w:b/>
@@ -1477,110 +2186,10 @@
           <w:szCs w:val="25"/>
           <w:shd w:val="clear" w:color="auto" w:fill="FAF9F8"/>
         </w:rPr>
-        <w:tab/>
-      </w:r>
-      <w:r>
-        <w:rPr>
-          <w:rFonts w:ascii="Calibri" w:hAnsi="Calibri" w:cs="Calibri"/>
-          <w:sz w:val="24"/>
-          <w:szCs w:val="24"/>
-        </w:rPr>
-        <w:t>Kitaplar kendilerine ait profillere sahip olacaklar. Bu profilleri sadece admin oluşturabilir. Bu profil üç kısımdan oluşur. Birincisi kitap hakkındaki bilgiler. İkincisi ise bu kitap ile oluşturulmuş gönderiler. Dilersek yeniden eskiye ya da en çok beğenilen gönderileri sıralay</w:t>
-      </w:r>
-      <w:r>
-        <w:rPr>
-          <w:rFonts w:ascii="Calibri" w:hAnsi="Calibri" w:cs="Calibri"/>
-          <w:sz w:val="24"/>
-          <w:szCs w:val="24"/>
-        </w:rPr>
-        <w:t>abiliriz</w:t>
-      </w:r>
-      <w:r>
-        <w:rPr>
-          <w:rFonts w:ascii="Calibri" w:hAnsi="Calibri" w:cs="Calibri"/>
-          <w:sz w:val="24"/>
-          <w:szCs w:val="24"/>
-        </w:rPr>
-        <w:t>.</w:t>
-      </w:r>
-      <w:r>
-        <w:rPr>
-          <w:rFonts w:ascii="Calibri" w:hAnsi="Calibri" w:cs="Calibri"/>
-          <w:sz w:val="24"/>
-          <w:szCs w:val="24"/>
-        </w:rPr>
-        <w:t xml:space="preserve"> Üçüncü kısımda kitabı takip eden kişiler yer alacak. Üzerine tıklanıldığı taktirde çıkan ekranda bu kişileri görebileceğiz.</w:t>
-      </w:r>
-    </w:p>
-    <w:p>
-      <w:pPr>
-        <w:rPr>
-          <w:rFonts w:ascii="Calibri" w:hAnsi="Calibri" w:cs="Calibri"/>
-          <w:sz w:val="24"/>
-          <w:szCs w:val="24"/>
-        </w:rPr>
-      </w:pPr>
-    </w:p>
-    <w:p>
-      <w:pPr>
-        <w:rPr>
-          <w:rFonts w:ascii="Bahnschrift Light SemiCondensed" w:hAnsi="Bahnschrift Light SemiCondensed" w:cs="Arial"/>
-          <w:color w:val="000000" w:themeColor="text1"/>
-          <w:sz w:val="25"/>
-          <w:szCs w:val="25"/>
-          <w:shd w:val="clear" w:color="auto" w:fill="FAF9F8"/>
-        </w:rPr>
-      </w:pPr>
-      <w:r>
-        <w:rPr>
-          <w:rFonts w:ascii="Bahnschrift Light SemiCondensed" w:hAnsi="Bahnschrift Light SemiCondensed" w:cs="Arial"/>
-          <w:color w:val="000000" w:themeColor="text1"/>
-          <w:sz w:val="25"/>
-          <w:szCs w:val="25"/>
-          <w:shd w:val="clear" w:color="auto" w:fill="FAF9F8"/>
-        </w:rPr>
-        <w:t>Admin:</w:t>
-      </w:r>
-    </w:p>
-    <w:p>
-      <w:pPr>
-        <w:rPr>
-          <w:rFonts w:ascii="Calibri" w:hAnsi="Calibri" w:cs="Arial"/>
-          <w:b/>
-          <w:bCs/>
-          <w:sz w:val="25"/>
-          <w:szCs w:val="25"/>
-          <w:shd w:val="clear" w:color="auto" w:fill="FAF9F8"/>
-        </w:rPr>
-      </w:pPr>
-      <w:r>
-        <w:rPr>
-          <w:rFonts w:ascii="Bahnschrift Light SemiCondensed" w:hAnsi="Bahnschrift Light SemiCondensed" w:cs="Arial"/>
-          <w:color w:val="000000" w:themeColor="text1"/>
-          <w:sz w:val="25"/>
-          <w:szCs w:val="25"/>
-          <w:shd w:val="clear" w:color="auto" w:fill="FAF9F8"/>
-        </w:rPr>
-        <w:tab/>
-      </w:r>
-      <w:r>
-        <w:rPr>
-          <w:rFonts w:ascii="Calibri" w:hAnsi="Calibri" w:cs="Calibri"/>
-          <w:sz w:val="24"/>
-          <w:szCs w:val="24"/>
-        </w:rPr>
-        <w:t>Kitap</w:t>
-      </w:r>
-      <w:r>
-        <w:rPr>
-          <w:rFonts w:ascii="Calibri" w:hAnsi="Calibri" w:cs="Calibri"/>
-          <w:sz w:val="24"/>
-          <w:szCs w:val="24"/>
-        </w:rPr>
-        <w:t>lar kullanıcılar tarafından sisteme kayıt edilmeyeceği için bu iş admin tarafından yapılır. Admin kendi panelinde Kitap ekleyebilir veya düzenleyebilir. Ekleme ve düzenleme ekranlarına admin panelinde bulunan butonlar ile ulaşır. Burda karşısında seçtiği ekleme ya da düzenleme butonuna göre ona bir form ekranı sunulur. Bu formlara göre admin kendi panelinden kitapların profillerini veritabanı ile uğraşmaksızın düzeltir.</w:t>
-      </w:r>
+      </w:pPr>
     </w:p>
     <w:sectPr>
+      <w:footerReference w:type="default" r:id="rId12"/>
       <w:pgSz w:w="11906" w:h="16838"/>
       <w:pgMar w:top="1417" w:right="1417" w:bottom="1417" w:left="1417" w:header="708" w:footer="708" w:gutter="0"/>
       <w:cols w:space="708"/>
@@ -1590,12 +2199,217 @@
 </w:document>
 </file>
 
+<file path=word/endnotes.xml><?xml version="1.0" encoding="utf-8"?>
+<w:endnotes xmlns:wpc="http://schemas.microsoft.com/office/word/2010/wordprocessingCanvas" xmlns:cx="http://schemas.microsoft.com/office/drawing/2014/chartex" xmlns:cx1="http://schemas.microsoft.com/office/drawing/2015/9/8/chartex" xmlns:cx2="http://schemas.microsoft.com/office/drawing/2015/10/21/chartex" xmlns:cx3="http://schemas.microsoft.com/office/drawing/2016/5/9/chartex" xmlns:cx4="http://schemas.microsoft.com/office/drawing/2016/5/10/chartex" xmlns:cx5="http://schemas.microsoft.com/office/drawing/2016/5/11/chartex" xmlns:cx6="http://schemas.microsoft.com/office/drawing/2016/5/12/chartex" xmlns:cx7="http://schemas.microsoft.com/office/drawing/2016/5/13/chartex" xmlns:cx8="http://schemas.microsoft.com/office/drawing/2016/5/14/chartex" xmlns:mc="http://schemas.openxmlformats.org/markup-compatibility/2006" xmlns:aink="http://schemas.microsoft.com/office/drawing/2016/ink" xmlns:am3d="http://schemas.microsoft.com/office/drawing/2017/model3d" xmlns:o="urn:schemas-microsoft-com:office:office" xmlns:oel="http://schemas.microsoft.com/office/2019/extlst" xmlns:r="http://schemas.openxmlformats.org/officeDocument/2006/relationships" xmlns:m="http://schemas.openxmlformats.org/officeDocument/2006/math" xmlns:v="urn:schemas-microsoft-com:vml" xmlns:wp14="http://schemas.microsoft.com/office/word/2010/wordprocessingDrawing" xmlns:wp="http://schemas.openxmlformats.org/drawingml/2006/wordprocessingDrawing" xmlns:w10="urn:schemas-microsoft-com:office:word" xmlns:w="http://schemas.openxmlformats.org/wordprocessingml/2006/main" xmlns:w14="http://schemas.microsoft.com/office/word/2010/wordml" xmlns:w15="http://schemas.microsoft.com/office/word/2012/wordml" xmlns:w16cex="http://schemas.microsoft.com/office/word/2018/wordml/cex" xmlns:w16cid="http://schemas.microsoft.com/office/word/2016/wordml/cid" xmlns:w16="http://schemas.microsoft.com/office/word/2018/wordml" xmlns:w16sdtdh="http://schemas.microsoft.com/office/word/2020/wordml/sdtdatahash" xmlns:w16se="http://schemas.microsoft.com/office/word/2015/wordml/symex" xmlns:wpg="http://schemas.microsoft.com/office/word/2010/wordprocessingGroup" xmlns:wpi="http://schemas.microsoft.com/office/word/2010/wordprocessingInk" xmlns:wne="http://schemas.microsoft.com/office/word/2006/wordml" xmlns:wps="http://schemas.microsoft.com/office/word/2010/wordprocessingShape" mc:Ignorable="w14 w15 w16se w16cid w16 w16cex w16sdtdh wp14">
+  <w:endnote w:type="separator" w:id="-1">
+    <w:p>
+      <w:pPr>
+        <w:spacing w:after="0" w:line="240" w:lineRule="auto"/>
+      </w:pPr>
+      <w:r>
+        <w:separator/>
+      </w:r>
+    </w:p>
+  </w:endnote>
+  <w:endnote w:type="continuationSeparator" w:id="0">
+    <w:p>
+      <w:pPr>
+        <w:spacing w:after="0" w:line="240" w:lineRule="auto"/>
+      </w:pPr>
+      <w:r>
+        <w:continuationSeparator/>
+      </w:r>
+    </w:p>
+  </w:endnote>
+</w:endnotes>
+</file>
+
+<file path=word/footer1.xml><?xml version="1.0" encoding="utf-8"?>
+<w:ftr xmlns:wpc="http://schemas.microsoft.com/office/word/2010/wordprocessingCanvas" xmlns:cx="http://schemas.microsoft.com/office/drawing/2014/chartex" xmlns:cx1="http://schemas.microsoft.com/office/drawing/2015/9/8/chartex" xmlns:cx2="http://schemas.microsoft.com/office/drawing/2015/10/21/chartex" xmlns:cx3="http://schemas.microsoft.com/office/drawing/2016/5/9/chartex" xmlns:cx4="http://schemas.microsoft.com/office/drawing/2016/5/10/chartex" xmlns:cx5="http://schemas.microsoft.com/office/drawing/2016/5/11/chartex" xmlns:cx6="http://schemas.microsoft.com/office/drawing/2016/5/12/chartex" xmlns:cx7="http://schemas.microsoft.com/office/drawing/2016/5/13/chartex" xmlns:cx8="http://schemas.microsoft.com/office/drawing/2016/5/14/chartex" xmlns:mc="http://schemas.openxmlformats.org/markup-compatibility/2006" xmlns:aink="http://schemas.microsoft.com/office/drawing/2016/ink" xmlns:am3d="http://schemas.microsoft.com/office/drawing/2017/model3d" xmlns:o="urn:schemas-microsoft-com:office:office" xmlns:oel="http://schemas.microsoft.com/office/2019/extlst" xmlns:r="http://schemas.openxmlformats.org/officeDocument/2006/relationships" xmlns:m="http://schemas.openxmlformats.org/officeDocument/2006/math" xmlns:v="urn:schemas-microsoft-com:vml" xmlns:wp14="http://schemas.microsoft.com/office/word/2010/wordprocessingDrawing" xmlns:wp="http://schemas.openxmlformats.org/drawingml/2006/wordprocessingDrawing" xmlns:w10="urn:schemas-microsoft-com:office:word" xmlns:w="http://schemas.openxmlformats.org/wordprocessingml/2006/main" xmlns:w14="http://schemas.microsoft.com/office/word/2010/wordml" xmlns:w15="http://schemas.microsoft.com/office/word/2012/wordml" xmlns:w16cex="http://schemas.microsoft.com/office/word/2018/wordml/cex" xmlns:w16cid="http://schemas.microsoft.com/office/word/2016/wordml/cid" xmlns:w16="http://schemas.microsoft.com/office/word/2018/wordml" xmlns:w16sdtdh="http://schemas.microsoft.com/office/word/2020/wordml/sdtdatahash" xmlns:w16se="http://schemas.microsoft.com/office/word/2015/wordml/symex" xmlns:wpg="http://schemas.microsoft.com/office/word/2010/wordprocessingGroup" xmlns:wpi="http://schemas.microsoft.com/office/word/2010/wordprocessingInk" xmlns:wne="http://schemas.microsoft.com/office/word/2006/wordml" xmlns:wps="http://schemas.microsoft.com/office/word/2010/wordprocessingShape" mc:Ignorable="w14 w15 w16se w16cid w16 w16cex w16sdtdh wp14">
+  <w:sdt>
+    <w:sdtPr>
+      <w:id w:val="583272831"/>
+      <w:docPartObj>
+        <w:docPartGallery w:val="Page Numbers (Bottom of Page)"/>
+        <w:docPartUnique/>
+      </w:docPartObj>
+    </w:sdtPr>
+    <w:sdtContent>
+      <w:p>
+        <w:pPr>
+          <w:pStyle w:val="AltBilgi"/>
+          <w:jc w:val="center"/>
+        </w:pPr>
+        <w:r>
+          <w:fldChar w:fldCharType="begin"/>
+        </w:r>
+        <w:r>
+          <w:instrText>PAGE   \* MERGEFORMAT</w:instrText>
+        </w:r>
+        <w:r>
+          <w:fldChar w:fldCharType="separate"/>
+        </w:r>
+        <w:r>
+          <w:t>2</w:t>
+        </w:r>
+        <w:r>
+          <w:fldChar w:fldCharType="end"/>
+        </w:r>
+      </w:p>
+    </w:sdtContent>
+  </w:sdt>
+  <w:p>
+    <w:pPr>
+      <w:pStyle w:val="AltBilgi"/>
+    </w:pPr>
+  </w:p>
+</w:ftr>
+</file>
+
+<file path=word/footnotes.xml><?xml version="1.0" encoding="utf-8"?>
+<w:footnotes xmlns:wpc="http://schemas.microsoft.com/office/word/2010/wordprocessingCanvas" xmlns:cx="http://schemas.microsoft.com/office/drawing/2014/chartex" xmlns:cx1="http://schemas.microsoft.com/office/drawing/2015/9/8/chartex" xmlns:cx2="http://schemas.microsoft.com/office/drawing/2015/10/21/chartex" xmlns:cx3="http://schemas.microsoft.com/office/drawing/2016/5/9/chartex" xmlns:cx4="http://schemas.microsoft.com/office/drawing/2016/5/10/chartex" xmlns:cx5="http://schemas.microsoft.com/office/drawing/2016/5/11/chartex" xmlns:cx6="http://schemas.microsoft.com/office/drawing/2016/5/12/chartex" xmlns:cx7="http://schemas.microsoft.com/office/drawing/2016/5/13/chartex" xmlns:cx8="http://schemas.microsoft.com/office/drawing/2016/5/14/chartex" xmlns:mc="http://schemas.openxmlformats.org/markup-compatibility/2006" xmlns:aink="http://schemas.microsoft.com/office/drawing/2016/ink" xmlns:am3d="http://schemas.microsoft.com/office/drawing/2017/model3d" xmlns:o="urn:schemas-microsoft-com:office:office" xmlns:oel="http://schemas.microsoft.com/office/2019/extlst" xmlns:r="http://schemas.openxmlformats.org/officeDocument/2006/relationships" xmlns:m="http://schemas.openxmlformats.org/officeDocument/2006/math" xmlns:v="urn:schemas-microsoft-com:vml" xmlns:wp14="http://schemas.microsoft.com/office/word/2010/wordprocessingDrawing" xmlns:wp="http://schemas.openxmlformats.org/drawingml/2006/wordprocessingDrawing" xmlns:w10="urn:schemas-microsoft-com:office:word" xmlns:w="http://schemas.openxmlformats.org/wordprocessingml/2006/main" xmlns:w14="http://schemas.microsoft.com/office/word/2010/wordml" xmlns:w15="http://schemas.microsoft.com/office/word/2012/wordml" xmlns:w16cex="http://schemas.microsoft.com/office/word/2018/wordml/cex" xmlns:w16cid="http://schemas.microsoft.com/office/word/2016/wordml/cid" xmlns:w16="http://schemas.microsoft.com/office/word/2018/wordml" xmlns:w16sdtdh="http://schemas.microsoft.com/office/word/2020/wordml/sdtdatahash" xmlns:w16se="http://schemas.microsoft.com/office/word/2015/wordml/symex" xmlns:wpg="http://schemas.microsoft.com/office/word/2010/wordprocessingGroup" xmlns:wpi="http://schemas.microsoft.com/office/word/2010/wordprocessingInk" xmlns:wne="http://schemas.microsoft.com/office/word/2006/wordml" xmlns:wps="http://schemas.microsoft.com/office/word/2010/wordprocessingShape" mc:Ignorable="w14 w15 w16se w16cid w16 w16cex w16sdtdh wp14">
+  <w:footnote w:type="separator" w:id="-1">
+    <w:p>
+      <w:pPr>
+        <w:spacing w:after="0" w:line="240" w:lineRule="auto"/>
+      </w:pPr>
+      <w:r>
+        <w:separator/>
+      </w:r>
+    </w:p>
+  </w:footnote>
+  <w:footnote w:type="continuationSeparator" w:id="0">
+    <w:p>
+      <w:pPr>
+        <w:spacing w:after="0" w:line="240" w:lineRule="auto"/>
+      </w:pPr>
+      <w:r>
+        <w:continuationSeparator/>
+      </w:r>
+    </w:p>
+  </w:footnote>
+</w:footnotes>
+</file>
+
 <file path=word/numbering.xml><?xml version="1.0" encoding="utf-8"?>
 <w:numbering xmlns:wpc="http://schemas.microsoft.com/office/word/2010/wordprocessingCanvas" xmlns:cx="http://schemas.microsoft.com/office/drawing/2014/chartex" xmlns:cx1="http://schemas.microsoft.com/office/drawing/2015/9/8/chartex" xmlns:cx2="http://schemas.microsoft.com/office/drawing/2015/10/21/chartex" xmlns:cx3="http://schemas.microsoft.com/office/drawing/2016/5/9/chartex" xmlns:cx4="http://schemas.microsoft.com/office/drawing/2016/5/10/chartex" xmlns:cx5="http://schemas.microsoft.com/office/drawing/2016/5/11/chartex" xmlns:cx6="http://schemas.microsoft.com/office/drawing/2016/5/12/chartex" xmlns:cx7="http://schemas.microsoft.com/office/drawing/2016/5/13/chartex" xmlns:cx8="http://schemas.microsoft.com/office/drawing/2016/5/14/chartex" xmlns:mc="http://schemas.openxmlformats.org/markup-compatibility/2006" xmlns:aink="http://schemas.microsoft.com/office/drawing/2016/ink" xmlns:am3d="http://schemas.microsoft.com/office/drawing/2017/model3d" xmlns:o="urn:schemas-microsoft-com:office:office" xmlns:oel="http://schemas.microsoft.com/office/2019/extlst" xmlns:r="http://schemas.openxmlformats.org/officeDocument/2006/relationships" xmlns:m="http://schemas.openxmlformats.org/officeDocument/2006/math" xmlns:v="urn:schemas-microsoft-com:vml" xmlns:wp14="http://schemas.microsoft.com/office/word/2010/wordprocessingDrawing" xmlns:wp="http://schemas.openxmlformats.org/drawingml/2006/wordprocessingDrawing" xmlns:w10="urn:schemas-microsoft-com:office:word" xmlns:w="http://schemas.openxmlformats.org/wordprocessingml/2006/main" xmlns:w14="http://schemas.microsoft.com/office/word/2010/wordml" xmlns:w15="http://schemas.microsoft.com/office/word/2012/wordml" xmlns:w16cex="http://schemas.microsoft.com/office/word/2018/wordml/cex" xmlns:w16cid="http://schemas.microsoft.com/office/word/2016/wordml/cid" xmlns:w16="http://schemas.microsoft.com/office/word/2018/wordml" xmlns:w16sdtdh="http://schemas.microsoft.com/office/word/2020/wordml/sdtdatahash" xmlns:w16se="http://schemas.microsoft.com/office/word/2015/wordml/symex" xmlns:wpg="http://schemas.microsoft.com/office/word/2010/wordprocessingGroup" xmlns:wpi="http://schemas.microsoft.com/office/word/2010/wordprocessingInk" xmlns:wne="http://schemas.microsoft.com/office/word/2006/wordml" xmlns:wps="http://schemas.microsoft.com/office/word/2010/wordprocessingShape" mc:Ignorable="w14 w15 w16se w16cid w16 w16cex w16sdtdh wp14">
   <w:abstractNum w:abstractNumId="0" w15:restartNumberingAfterBreak="0">
+    <w:nsid w:val="16637A8F"/>
+    <w:multiLevelType w:val="hybridMultilevel"/>
+    <w:tmpl w:val="4182A730"/>
+    <w:lvl w:ilvl="0" w:tplc="041F0001">
+      <w:start w:val="1"/>
+      <w:numFmt w:val="bullet"/>
+      <w:lvlText w:val=""/>
+      <w:lvlJc w:val="left"/>
+      <w:pPr>
+        <w:ind w:left="1776" w:hanging="360"/>
+      </w:pPr>
+      <w:rPr>
+        <w:rFonts w:ascii="Symbol" w:hAnsi="Symbol" w:hint="default"/>
+      </w:rPr>
+    </w:lvl>
+    <w:lvl w:ilvl="1" w:tplc="041F0003" w:tentative="1">
+      <w:start w:val="1"/>
+      <w:numFmt w:val="bullet"/>
+      <w:lvlText w:val="o"/>
+      <w:lvlJc w:val="left"/>
+      <w:pPr>
+        <w:ind w:left="2496" w:hanging="360"/>
+      </w:pPr>
+      <w:rPr>
+        <w:rFonts w:ascii="Courier New" w:hAnsi="Courier New" w:cs="Courier New" w:hint="default"/>
+      </w:rPr>
+    </w:lvl>
+    <w:lvl w:ilvl="2" w:tplc="041F0005" w:tentative="1">
+      <w:start w:val="1"/>
+      <w:numFmt w:val="bullet"/>
+      <w:lvlText w:val=""/>
+      <w:lvlJc w:val="left"/>
+      <w:pPr>
+        <w:ind w:left="3216" w:hanging="360"/>
+      </w:pPr>
+      <w:rPr>
+        <w:rFonts w:ascii="Wingdings" w:hAnsi="Wingdings" w:hint="default"/>
+      </w:rPr>
+    </w:lvl>
+    <w:lvl w:ilvl="3" w:tplc="041F0001" w:tentative="1">
+      <w:start w:val="1"/>
+      <w:numFmt w:val="bullet"/>
+      <w:lvlText w:val=""/>
+      <w:lvlJc w:val="left"/>
+      <w:pPr>
+        <w:ind w:left="3936" w:hanging="360"/>
+      </w:pPr>
+      <w:rPr>
+        <w:rFonts w:ascii="Symbol" w:hAnsi="Symbol" w:hint="default"/>
+      </w:rPr>
+    </w:lvl>
+    <w:lvl w:ilvl="4" w:tplc="041F0003" w:tentative="1">
+      <w:start w:val="1"/>
+      <w:numFmt w:val="bullet"/>
+      <w:lvlText w:val="o"/>
+      <w:lvlJc w:val="left"/>
+      <w:pPr>
+        <w:ind w:left="4656" w:hanging="360"/>
+      </w:pPr>
+      <w:rPr>
+        <w:rFonts w:ascii="Courier New" w:hAnsi="Courier New" w:cs="Courier New" w:hint="default"/>
+      </w:rPr>
+    </w:lvl>
+    <w:lvl w:ilvl="5" w:tplc="041F0005" w:tentative="1">
+      <w:start w:val="1"/>
+      <w:numFmt w:val="bullet"/>
+      <w:lvlText w:val=""/>
+      <w:lvlJc w:val="left"/>
+      <w:pPr>
+        <w:ind w:left="5376" w:hanging="360"/>
+      </w:pPr>
+      <w:rPr>
+        <w:rFonts w:ascii="Wingdings" w:hAnsi="Wingdings" w:hint="default"/>
+      </w:rPr>
+    </w:lvl>
+    <w:lvl w:ilvl="6" w:tplc="041F0001" w:tentative="1">
+      <w:start w:val="1"/>
+      <w:numFmt w:val="bullet"/>
+      <w:lvlText w:val=""/>
+      <w:lvlJc w:val="left"/>
+      <w:pPr>
+        <w:ind w:left="6096" w:hanging="360"/>
+      </w:pPr>
+      <w:rPr>
+        <w:rFonts w:ascii="Symbol" w:hAnsi="Symbol" w:hint="default"/>
+      </w:rPr>
+    </w:lvl>
+    <w:lvl w:ilvl="7" w:tplc="041F0003" w:tentative="1">
+      <w:start w:val="1"/>
+      <w:numFmt w:val="bullet"/>
+      <w:lvlText w:val="o"/>
+      <w:lvlJc w:val="left"/>
+      <w:pPr>
+        <w:ind w:left="6816" w:hanging="360"/>
+      </w:pPr>
+      <w:rPr>
+        <w:rFonts w:ascii="Courier New" w:hAnsi="Courier New" w:cs="Courier New" w:hint="default"/>
+      </w:rPr>
+    </w:lvl>
+    <w:lvl w:ilvl="8" w:tplc="041F0005" w:tentative="1">
+      <w:start w:val="1"/>
+      <w:numFmt w:val="bullet"/>
+      <w:lvlText w:val=""/>
+      <w:lvlJc w:val="left"/>
+      <w:pPr>
+        <w:ind w:left="7536" w:hanging="360"/>
+      </w:pPr>
+      <w:rPr>
+        <w:rFonts w:ascii="Wingdings" w:hAnsi="Wingdings" w:hint="default"/>
+      </w:rPr>
+    </w:lvl>
+  </w:abstractNum>
+  <w:abstractNum w:abstractNumId="1" w15:restartNumberingAfterBreak="0">
     <w:nsid w:val="19C668AA"/>
     <w:multiLevelType w:val="hybridMultilevel"/>
-    <w:tmpl w:val="0B7AA10E"/>
+    <w:tmpl w:val="4EF21F82"/>
     <w:lvl w:ilvl="0" w:tplc="041F0001">
       <w:start w:val="1"/>
       <w:numFmt w:val="bullet"/>
@@ -1705,7 +2519,7 @@
       </w:rPr>
     </w:lvl>
   </w:abstractNum>
-  <w:abstractNum w:abstractNumId="1" w15:restartNumberingAfterBreak="0">
+  <w:abstractNum w:abstractNumId="2" w15:restartNumberingAfterBreak="0">
     <w:nsid w:val="35815FF0"/>
     <w:multiLevelType w:val="hybridMultilevel"/>
     <w:tmpl w:val="A3A44250"/>
@@ -1818,7 +2632,7 @@
       </w:rPr>
     </w:lvl>
   </w:abstractNum>
-  <w:abstractNum w:abstractNumId="2" w15:restartNumberingAfterBreak="0">
+  <w:abstractNum w:abstractNumId="3" w15:restartNumberingAfterBreak="0">
     <w:nsid w:val="491E3555"/>
     <w:multiLevelType w:val="hybridMultilevel"/>
     <w:tmpl w:val="522A6C92"/>
@@ -1931,7 +2745,120 @@
       </w:rPr>
     </w:lvl>
   </w:abstractNum>
-  <w:abstractNum w:abstractNumId="3" w15:restartNumberingAfterBreak="0">
+  <w:abstractNum w:abstractNumId="4" w15:restartNumberingAfterBreak="0">
+    <w:nsid w:val="55141A8C"/>
+    <w:multiLevelType w:val="hybridMultilevel"/>
+    <w:tmpl w:val="3EBAC01E"/>
+    <w:lvl w:ilvl="0" w:tplc="041F0001">
+      <w:start w:val="1"/>
+      <w:numFmt w:val="bullet"/>
+      <w:lvlText w:val=""/>
+      <w:lvlJc w:val="left"/>
+      <w:pPr>
+        <w:ind w:left="1425" w:hanging="360"/>
+      </w:pPr>
+      <w:rPr>
+        <w:rFonts w:ascii="Symbol" w:hAnsi="Symbol" w:hint="default"/>
+      </w:rPr>
+    </w:lvl>
+    <w:lvl w:ilvl="1" w:tplc="041F0003" w:tentative="1">
+      <w:start w:val="1"/>
+      <w:numFmt w:val="bullet"/>
+      <w:lvlText w:val="o"/>
+      <w:lvlJc w:val="left"/>
+      <w:pPr>
+        <w:ind w:left="2145" w:hanging="360"/>
+      </w:pPr>
+      <w:rPr>
+        <w:rFonts w:ascii="Courier New" w:hAnsi="Courier New" w:cs="Courier New" w:hint="default"/>
+      </w:rPr>
+    </w:lvl>
+    <w:lvl w:ilvl="2" w:tplc="041F0005" w:tentative="1">
+      <w:start w:val="1"/>
+      <w:numFmt w:val="bullet"/>
+      <w:lvlText w:val=""/>
+      <w:lvlJc w:val="left"/>
+      <w:pPr>
+        <w:ind w:left="2865" w:hanging="360"/>
+      </w:pPr>
+      <w:rPr>
+        <w:rFonts w:ascii="Wingdings" w:hAnsi="Wingdings" w:hint="default"/>
+      </w:rPr>
+    </w:lvl>
+    <w:lvl w:ilvl="3" w:tplc="041F0001" w:tentative="1">
+      <w:start w:val="1"/>
+      <w:numFmt w:val="bullet"/>
+      <w:lvlText w:val=""/>
+      <w:lvlJc w:val="left"/>
+      <w:pPr>
+        <w:ind w:left="3585" w:hanging="360"/>
+      </w:pPr>
+      <w:rPr>
+        <w:rFonts w:ascii="Symbol" w:hAnsi="Symbol" w:hint="default"/>
+      </w:rPr>
+    </w:lvl>
+    <w:lvl w:ilvl="4" w:tplc="041F0003" w:tentative="1">
+      <w:start w:val="1"/>
+      <w:numFmt w:val="bullet"/>
+      <w:lvlText w:val="o"/>
+      <w:lvlJc w:val="left"/>
+      <w:pPr>
+        <w:ind w:left="4305" w:hanging="360"/>
+      </w:pPr>
+      <w:rPr>
+        <w:rFonts w:ascii="Courier New" w:hAnsi="Courier New" w:cs="Courier New" w:hint="default"/>
+      </w:rPr>
+    </w:lvl>
+    <w:lvl w:ilvl="5" w:tplc="041F0005" w:tentative="1">
+      <w:start w:val="1"/>
+      <w:numFmt w:val="bullet"/>
+      <w:lvlText w:val=""/>
+      <w:lvlJc w:val="left"/>
+      <w:pPr>
+        <w:ind w:left="5025" w:hanging="360"/>
+      </w:pPr>
+      <w:rPr>
+        <w:rFonts w:ascii="Wingdings" w:hAnsi="Wingdings" w:hint="default"/>
+      </w:rPr>
+    </w:lvl>
+    <w:lvl w:ilvl="6" w:tplc="041F0001" w:tentative="1">
+      <w:start w:val="1"/>
+      <w:numFmt w:val="bullet"/>
+      <w:lvlText w:val=""/>
+      <w:lvlJc w:val="left"/>
+      <w:pPr>
+        <w:ind w:left="5745" w:hanging="360"/>
+      </w:pPr>
+      <w:rPr>
+        <w:rFonts w:ascii="Symbol" w:hAnsi="Symbol" w:hint="default"/>
+      </w:rPr>
+    </w:lvl>
+    <w:lvl w:ilvl="7" w:tplc="041F0003" w:tentative="1">
+      <w:start w:val="1"/>
+      <w:numFmt w:val="bullet"/>
+      <w:lvlText w:val="o"/>
+      <w:lvlJc w:val="left"/>
+      <w:pPr>
+        <w:ind w:left="6465" w:hanging="360"/>
+      </w:pPr>
+      <w:rPr>
+        <w:rFonts w:ascii="Courier New" w:hAnsi="Courier New" w:cs="Courier New" w:hint="default"/>
+      </w:rPr>
+    </w:lvl>
+    <w:lvl w:ilvl="8" w:tplc="041F0005" w:tentative="1">
+      <w:start w:val="1"/>
+      <w:numFmt w:val="bullet"/>
+      <w:lvlText w:val=""/>
+      <w:lvlJc w:val="left"/>
+      <w:pPr>
+        <w:ind w:left="7185" w:hanging="360"/>
+      </w:pPr>
+      <w:rPr>
+        <w:rFonts w:ascii="Wingdings" w:hAnsi="Wingdings" w:hint="default"/>
+      </w:rPr>
+    </w:lvl>
+  </w:abstractNum>
+  <w:abstractNum w:abstractNumId="5" w15:restartNumberingAfterBreak="0">
     <w:nsid w:val="692A49C8"/>
     <w:multiLevelType w:val="hybridMultilevel"/>
     <w:tmpl w:val="2666711C"/>
@@ -2045,16 +2972,22 @@
     </w:lvl>
   </w:abstractNum>
   <w:num w:numId="1" w16cid:durableId="1356732046">
+    <w:abstractNumId w:val="5"/>
+  </w:num>
+  <w:num w:numId="2" w16cid:durableId="1211461614">
     <w:abstractNumId w:val="3"/>
   </w:num>
-  <w:num w:numId="2" w16cid:durableId="1211461614">
+  <w:num w:numId="3" w16cid:durableId="270627671">
+    <w:abstractNumId w:val="1"/>
+  </w:num>
+  <w:num w:numId="4" w16cid:durableId="1141187663">
     <w:abstractNumId w:val="2"/>
   </w:num>
-  <w:num w:numId="3" w16cid:durableId="270627671">
+  <w:num w:numId="5" w16cid:durableId="1991669558">
     <w:abstractNumId w:val="0"/>
   </w:num>
-  <w:num w:numId="4" w16cid:durableId="1141187663">
-    <w:abstractNumId w:val="1"/>
+  <w:num w:numId="6" w16cid:durableId="973487063">
+    <w:abstractNumId w:val="4"/>
   </w:num>
 </w:numbering>
 </file>
@@ -2599,6 +3532,50 @@
       <w:contextualSpacing/>
     </w:pPr>
   </w:style>
+  <w:style w:type="paragraph" w:styleId="stBilgi">
+    <w:name w:val="header"/>
+    <w:basedOn w:val="Normal"/>
+    <w:link w:val="stBilgiChar"/>
+    <w:uiPriority w:val="99"/>
+    <w:unhideWhenUsed/>
+    <w:rsid w:val="0058447D"/>
+    <w:pPr>
+      <w:tabs>
+        <w:tab w:val="center" w:pos="4536"/>
+        <w:tab w:val="right" w:pos="9072"/>
+      </w:tabs>
+      <w:spacing w:after="0" w:line="240" w:lineRule="auto"/>
+    </w:pPr>
+  </w:style>
+  <w:style w:type="character" w:customStyle="1" w:styleId="stBilgiChar">
+    <w:name w:val="Üst Bilgi Char"/>
+    <w:basedOn w:val="VarsaylanParagrafYazTipi"/>
+    <w:link w:val="stBilgi"/>
+    <w:uiPriority w:val="99"/>
+    <w:rsid w:val="0058447D"/>
+  </w:style>
+  <w:style w:type="paragraph" w:styleId="AltBilgi">
+    <w:name w:val="footer"/>
+    <w:basedOn w:val="Normal"/>
+    <w:link w:val="AltBilgiChar"/>
+    <w:uiPriority w:val="99"/>
+    <w:unhideWhenUsed/>
+    <w:rsid w:val="0058447D"/>
+    <w:pPr>
+      <w:tabs>
+        <w:tab w:val="center" w:pos="4536"/>
+        <w:tab w:val="right" w:pos="9072"/>
+      </w:tabs>
+      <w:spacing w:after="0" w:line="240" w:lineRule="auto"/>
+    </w:pPr>
+  </w:style>
+  <w:style w:type="character" w:customStyle="1" w:styleId="AltBilgiChar">
+    <w:name w:val="Alt Bilgi Char"/>
+    <w:basedOn w:val="VarsaylanParagrafYazTipi"/>
+    <w:link w:val="AltBilgi"/>
+    <w:uiPriority w:val="99"/>
+    <w:rsid w:val="0058447D"/>
+  </w:style>
 </w:styles>
 </file>
 

--- a/bookzone.docx
+++ b/bookzone.docx
@@ -882,6 +882,13 @@
     </w:p>
     <w:p>
       <w:pPr>
+        <w:rPr>
+          <w:rFonts w:ascii="Calibri" w:hAnsi="Calibri" w:cs="Calibri"/>
+        </w:rPr>
+      </w:pPr>
+    </w:p>
+    <w:p>
+      <w:pPr>
         <w:jc w:val="center"/>
         <w:rPr>
           <w:rFonts w:ascii="Encode Sans SC Expanded Light" w:hAnsi="Encode Sans SC Expanded Light" w:cs="Arial"/>
@@ -1475,7 +1482,6 @@
           <w:szCs w:val="25"/>
           <w:shd w:val="clear" w:color="auto" w:fill="FAF9F8"/>
         </w:rPr>
-        <w:lastRenderedPageBreak/>
         <w:t>İş Akış Diyagramı</w:t>
       </w:r>
     </w:p>
@@ -1696,7 +1702,29 @@
           <w:shd w:val="clear" w:color="auto" w:fill="FAF9F8"/>
         </w:rPr>
         <w:lastRenderedPageBreak/>
-        <w:t>Kullanıcı Seraryoları</w:t>
+        <w:t>Kullanıcı Se</w:t>
+      </w:r>
+      <w:r>
+        <w:rPr>
+          <w:rFonts w:ascii="Encode Sans SC Expanded Light" w:hAnsi="Encode Sans SC Expanded Light" w:cs="Calibri"/>
+          <w:b/>
+          <w:bCs/>
+          <w:sz w:val="25"/>
+          <w:szCs w:val="25"/>
+          <w:shd w:val="clear" w:color="auto" w:fill="FAF9F8"/>
+        </w:rPr>
+        <w:t>n</w:t>
+      </w:r>
+      <w:r>
+        <w:rPr>
+          <w:rFonts w:ascii="Encode Sans SC Expanded Light" w:hAnsi="Encode Sans SC Expanded Light" w:cs="Calibri"/>
+          <w:b/>
+          <w:bCs/>
+          <w:sz w:val="25"/>
+          <w:szCs w:val="25"/>
+          <w:shd w:val="clear" w:color="auto" w:fill="FAF9F8"/>
+        </w:rPr>
+        <w:t>aryoları</w:t>
       </w:r>
     </w:p>
     <w:p>

--- a/bookzone.docx
+++ b/bookzone.docx
@@ -1456,13 +1456,6 @@
     </w:p>
     <w:p>
       <w:pPr>
-        <w:rPr>
-          <w:rFonts w:ascii="Bahnschrift Light SemiCondensed" w:hAnsi="Bahnschrift Light SemiCondensed" w:cs="Calibri"/>
-        </w:rPr>
-      </w:pPr>
-    </w:p>
-    <w:p>
-      <w:pPr>
         <w:jc w:val="center"/>
         <w:rPr>
           <w:rFonts w:ascii="Encode Sans SC Expanded Light" w:hAnsi="Encode Sans SC Expanded Light" w:cs="Calibri"/>
@@ -1473,7 +1466,10 @@
           <w:shd w:val="clear" w:color="auto" w:fill="FAF9F8"/>
         </w:rPr>
       </w:pPr>
-      <w:r>
+    </w:p>
+    <w:p>
+      <w:pPr>
+        <w:jc w:val="center"/>
         <w:rPr>
           <w:rFonts w:ascii="Encode Sans SC Expanded Light" w:hAnsi="Encode Sans SC Expanded Light" w:cs="Calibri"/>
           <w:b/>
@@ -1482,6 +1478,16 @@
           <w:szCs w:val="25"/>
           <w:shd w:val="clear" w:color="auto" w:fill="FAF9F8"/>
         </w:rPr>
+      </w:pPr>
+      <w:r>
+        <w:rPr>
+          <w:rFonts w:ascii="Encode Sans SC Expanded Light" w:hAnsi="Encode Sans SC Expanded Light" w:cs="Calibri"/>
+          <w:b/>
+          <w:bCs/>
+          <w:sz w:val="25"/>
+          <w:szCs w:val="25"/>
+          <w:shd w:val="clear" w:color="auto" w:fill="FAF9F8"/>
+        </w:rPr>
         <w:t>İş Akış Diyagramı</w:t>
       </w:r>
     </w:p>
@@ -1505,10 +1511,10 @@
           <w:noProof/>
         </w:rPr>
         <w:drawing>
-          <wp:inline distT="0" distB="0" distL="0" distR="0" wp14:anchorId="68646305" wp14:editId="59CDA43A">
-            <wp:extent cx="5760720" cy="7749540"/>
-            <wp:effectExtent l="0" t="0" r="0" b="3810"/>
-            <wp:docPr id="5" name="Resim 5"/>
+          <wp:inline distT="0" distB="0" distL="0" distR="0" wp14:anchorId="3317DFCA" wp14:editId="2E7C66D9">
+            <wp:extent cx="5329241" cy="7505700"/>
+            <wp:effectExtent l="0" t="0" r="5080" b="0"/>
+            <wp:docPr id="1" name="Resim 1"/>
             <wp:cNvGraphicFramePr>
               <a:graphicFrameLocks xmlns:a="http://schemas.openxmlformats.org/drawingml/2006/main" noChangeAspect="1"/>
             </wp:cNvGraphicFramePr>
@@ -1516,7 +1522,7 @@
               <a:graphicData uri="http://schemas.openxmlformats.org/drawingml/2006/picture">
                 <pic:pic xmlns:pic="http://schemas.openxmlformats.org/drawingml/2006/picture">
                   <pic:nvPicPr>
-                    <pic:cNvPr id="5" name="Resim 5"/>
+                    <pic:cNvPr id="1" name="Resim 1"/>
                     <pic:cNvPicPr/>
                   </pic:nvPicPr>
                   <pic:blipFill>
@@ -1534,7 +1540,7 @@
                   <pic:spPr>
                     <a:xfrm>
                       <a:off x="0" y="0"/>
-                      <a:ext cx="5760720" cy="7749540"/>
+                      <a:ext cx="5336351" cy="7515714"/>
                     </a:xfrm>
                     <a:prstGeom prst="rect">
                       <a:avLst/>
@@ -1561,17 +1567,9 @@
         </w:rPr>
         <w:lastRenderedPageBreak/>
         <w:drawing>
-          <wp:anchor distT="0" distB="0" distL="114300" distR="114300" simplePos="0" relativeHeight="251659264" behindDoc="0" locked="0" layoutInCell="1" allowOverlap="1" wp14:anchorId="6CD66C62" wp14:editId="1EB41277">
-            <wp:simplePos x="0" y="0"/>
-            <wp:positionH relativeFrom="margin">
-              <wp:align>center</wp:align>
-            </wp:positionH>
-            <wp:positionV relativeFrom="paragraph">
-              <wp:posOffset>0</wp:posOffset>
-            </wp:positionV>
-            <wp:extent cx="4533900" cy="6058194"/>
-            <wp:effectExtent l="0" t="0" r="0" b="0"/>
-            <wp:wrapSquare wrapText="bothSides"/>
+          <wp:inline distT="0" distB="0" distL="0" distR="0" wp14:anchorId="6CD66C62" wp14:editId="7FC14260">
+            <wp:extent cx="4314825" cy="5765954"/>
+            <wp:effectExtent l="0" t="0" r="0" b="6350"/>
             <wp:docPr id="6" name="Resim 6"/>
             <wp:cNvGraphicFramePr>
               <a:graphicFrameLocks xmlns:a="http://schemas.openxmlformats.org/drawingml/2006/main" noChangeAspect="1"/>
@@ -1598,7 +1596,7 @@
                   <pic:spPr>
                     <a:xfrm>
                       <a:off x="0" y="0"/>
-                      <a:ext cx="4533900" cy="6058194"/>
+                      <a:ext cx="4335550" cy="5793649"/>
                     </a:xfrm>
                     <a:prstGeom prst="rect">
                       <a:avLst/>
@@ -1607,19 +1605,12 @@
                 </pic:pic>
               </a:graphicData>
             </a:graphic>
-          </wp:anchor>
+          </wp:inline>
         </w:drawing>
       </w:r>
     </w:p>
     <w:p>
       <w:pPr>
-        <w:rPr>
-          <w:rFonts w:ascii="Bahnschrift Light SemiCondensed" w:hAnsi="Bahnschrift Light SemiCondensed" w:cs="Calibri"/>
-        </w:rPr>
-      </w:pPr>
-    </w:p>
-    <w:p>
-      <w:pPr>
         <w:jc w:val="center"/>
         <w:rPr>
           <w:rFonts w:ascii="Bahnschrift Light SemiCondensed" w:hAnsi="Bahnschrift Light SemiCondensed" w:cs="Calibri"/>
@@ -1631,10 +1622,10 @@
           <w:noProof/>
         </w:rPr>
         <w:drawing>
-          <wp:inline distT="0" distB="0" distL="0" distR="0" wp14:anchorId="5932B5EA" wp14:editId="3FBA70B7">
-            <wp:extent cx="4646309" cy="2428875"/>
-            <wp:effectExtent l="0" t="0" r="1905" b="0"/>
-            <wp:docPr id="7" name="Resim 7"/>
+          <wp:inline distT="0" distB="0" distL="0" distR="0" wp14:anchorId="69E3E7B2" wp14:editId="4AC2168E">
+            <wp:extent cx="4610100" cy="2673980"/>
+            <wp:effectExtent l="0" t="0" r="0" b="0"/>
+            <wp:docPr id="3" name="Resim 3"/>
             <wp:cNvGraphicFramePr>
               <a:graphicFrameLocks xmlns:a="http://schemas.openxmlformats.org/drawingml/2006/main" noChangeAspect="1"/>
             </wp:cNvGraphicFramePr>
@@ -1642,7 +1633,7 @@
               <a:graphicData uri="http://schemas.openxmlformats.org/drawingml/2006/picture">
                 <pic:pic xmlns:pic="http://schemas.openxmlformats.org/drawingml/2006/picture">
                   <pic:nvPicPr>
-                    <pic:cNvPr id="7" name="Resim 7"/>
+                    <pic:cNvPr id="3" name="Resim 3"/>
                     <pic:cNvPicPr/>
                   </pic:nvPicPr>
                   <pic:blipFill>
@@ -1660,7 +1651,7 @@
                   <pic:spPr>
                     <a:xfrm>
                       <a:off x="0" y="0"/>
-                      <a:ext cx="4676158" cy="2444479"/>
+                      <a:ext cx="4631777" cy="2686553"/>
                     </a:xfrm>
                     <a:prstGeom prst="rect">
                       <a:avLst/>
@@ -1675,13 +1666,6 @@
     </w:p>
     <w:p>
       <w:pPr>
-        <w:rPr>
-          <w:rFonts w:ascii="Bahnschrift Light SemiCondensed" w:hAnsi="Bahnschrift Light SemiCondensed" w:cs="Calibri"/>
-        </w:rPr>
-      </w:pPr>
-    </w:p>
-    <w:p>
-      <w:pPr>
         <w:jc w:val="center"/>
         <w:rPr>
           <w:rFonts w:ascii="Encode Sans SC Expanded Light" w:hAnsi="Encode Sans SC Expanded Light" w:cs="Calibri"/>
@@ -1692,7 +1676,10 @@
           <w:shd w:val="clear" w:color="auto" w:fill="FAF9F8"/>
         </w:rPr>
       </w:pPr>
-      <w:r>
+    </w:p>
+    <w:p>
+      <w:pPr>
+        <w:jc w:val="center"/>
         <w:rPr>
           <w:rFonts w:ascii="Encode Sans SC Expanded Light" w:hAnsi="Encode Sans SC Expanded Light" w:cs="Calibri"/>
           <w:b/>
@@ -1701,10 +1688,11 @@
           <w:szCs w:val="25"/>
           <w:shd w:val="clear" w:color="auto" w:fill="FAF9F8"/>
         </w:rPr>
-        <w:lastRenderedPageBreak/>
-        <w:t>Kullanıcı Se</w:t>
-      </w:r>
-      <w:r>
+      </w:pPr>
+    </w:p>
+    <w:p>
+      <w:pPr>
+        <w:jc w:val="center"/>
         <w:rPr>
           <w:rFonts w:ascii="Encode Sans SC Expanded Light" w:hAnsi="Encode Sans SC Expanded Light" w:cs="Calibri"/>
           <w:b/>
@@ -1713,8 +1701,7 @@
           <w:szCs w:val="25"/>
           <w:shd w:val="clear" w:color="auto" w:fill="FAF9F8"/>
         </w:rPr>
-        <w:t>n</w:t>
-      </w:r>
+      </w:pPr>
       <w:r>
         <w:rPr>
           <w:rFonts w:ascii="Encode Sans SC Expanded Light" w:hAnsi="Encode Sans SC Expanded Light" w:cs="Calibri"/>
@@ -1724,11 +1711,9 @@
           <w:szCs w:val="25"/>
           <w:shd w:val="clear" w:color="auto" w:fill="FAF9F8"/>
         </w:rPr>
-        <w:t>aryoları</w:t>
-      </w:r>
-    </w:p>
-    <w:p>
-      <w:pPr>
+        <w:t>Kullanıcı Se</w:t>
+      </w:r>
+      <w:r>
         <w:rPr>
           <w:rFonts w:ascii="Encode Sans SC Expanded Light" w:hAnsi="Encode Sans SC Expanded Light" w:cs="Calibri"/>
           <w:b/>
@@ -1737,6 +1722,30 @@
           <w:szCs w:val="25"/>
           <w:shd w:val="clear" w:color="auto" w:fill="FAF9F8"/>
         </w:rPr>
+        <w:t>n</w:t>
+      </w:r>
+      <w:r>
+        <w:rPr>
+          <w:rFonts w:ascii="Encode Sans SC Expanded Light" w:hAnsi="Encode Sans SC Expanded Light" w:cs="Calibri"/>
+          <w:b/>
+          <w:bCs/>
+          <w:sz w:val="25"/>
+          <w:szCs w:val="25"/>
+          <w:shd w:val="clear" w:color="auto" w:fill="FAF9F8"/>
+        </w:rPr>
+        <w:t>aryoları</w:t>
+      </w:r>
+    </w:p>
+    <w:p>
+      <w:pPr>
+        <w:rPr>
+          <w:rFonts w:ascii="Encode Sans SC Expanded Light" w:hAnsi="Encode Sans SC Expanded Light" w:cs="Calibri"/>
+          <w:b/>
+          <w:bCs/>
+          <w:sz w:val="25"/>
+          <w:szCs w:val="25"/>
+          <w:shd w:val="clear" w:color="auto" w:fill="FAF9F8"/>
+        </w:rPr>
       </w:pPr>
     </w:p>
     <w:p>
@@ -1792,7 +1801,55 @@
           <w:sz w:val="24"/>
           <w:szCs w:val="24"/>
         </w:rPr>
-        <w:t>ğinde karşısına anasayfamız çıkar bu anasayfada Bookzone’a ilişkin bilgiler yer alan bir karşılama sayfası vardır. Köşede bulunan üye girişi butonuna basar ve kullanıcı girişlerinin yapıldığı sayfaya yönlendirilir. Bu sayfada kullanıcı adı ve şifre bölümleri olan formu doldurur</w:t>
+        <w:t>ğinde karşısına</w:t>
+      </w:r>
+      <w:r>
+        <w:rPr>
+          <w:rFonts w:ascii="Calibri" w:hAnsi="Calibri" w:cs="Calibri"/>
+          <w:sz w:val="24"/>
+          <w:szCs w:val="24"/>
+        </w:rPr>
+        <w:t xml:space="preserve"> karşılama sayfası</w:t>
+      </w:r>
+      <w:r>
+        <w:rPr>
+          <w:rFonts w:ascii="Calibri" w:hAnsi="Calibri" w:cs="Calibri"/>
+          <w:sz w:val="24"/>
+          <w:szCs w:val="24"/>
+        </w:rPr>
+        <w:t xml:space="preserve"> çıkar bu</w:t>
+      </w:r>
+      <w:r>
+        <w:rPr>
+          <w:rFonts w:ascii="Calibri" w:hAnsi="Calibri" w:cs="Calibri"/>
+          <w:sz w:val="24"/>
+          <w:szCs w:val="24"/>
+        </w:rPr>
+        <w:t xml:space="preserve"> </w:t>
+      </w:r>
+      <w:r>
+        <w:rPr>
+          <w:rFonts w:ascii="Calibri" w:hAnsi="Calibri" w:cs="Calibri"/>
+          <w:sz w:val="24"/>
+          <w:szCs w:val="24"/>
+        </w:rPr>
+        <w:t xml:space="preserve">sayfada Bookzone’a ilişkin bilgiler yer </w:t>
+      </w:r>
+      <w:r>
+        <w:rPr>
+          <w:rFonts w:ascii="Calibri" w:hAnsi="Calibri" w:cs="Calibri"/>
+          <w:sz w:val="24"/>
+          <w:szCs w:val="24"/>
+        </w:rPr>
+        <w:t>alır</w:t>
+      </w:r>
+      <w:r>
+        <w:rPr>
+          <w:rFonts w:ascii="Calibri" w:hAnsi="Calibri" w:cs="Calibri"/>
+          <w:sz w:val="24"/>
+          <w:szCs w:val="24"/>
+        </w:rPr>
+        <w:t>. Köşede bulunan üye girişi butonuna basar ve kullanıcı girişlerinin yapıldığı sayfaya yönlendirilir. Bu sayfada kullanıcı adı ve şifre bölümleri olan formu doldurur</w:t>
       </w:r>
       <w:r>
         <w:rPr>
@@ -1816,7 +1873,23 @@
           <w:sz w:val="24"/>
           <w:szCs w:val="24"/>
         </w:rPr>
-        <w:t>basar ve anasayfaya ulaşır. Eğer kullanıcı kayıt olmadıysa karşılama sayfasında Kayıt ol butonuna basar. Burda karşısına çıkan formda istenen kullanıcı bilgileri girer ve kayıt olma butonu ile sisteme kaydolur. Kulla</w:t>
+        <w:t>basar ve</w:t>
+      </w:r>
+      <w:r>
+        <w:rPr>
+          <w:rFonts w:ascii="Calibri" w:hAnsi="Calibri" w:cs="Calibri"/>
+          <w:sz w:val="24"/>
+          <w:szCs w:val="24"/>
+        </w:rPr>
+        <w:t xml:space="preserve"> kullanıcı anasayfasına </w:t>
+      </w:r>
+      <w:r>
+        <w:rPr>
+          <w:rFonts w:ascii="Calibri" w:hAnsi="Calibri" w:cs="Calibri"/>
+          <w:sz w:val="24"/>
+          <w:szCs w:val="24"/>
+        </w:rPr>
+        <w:t xml:space="preserve"> ulaşır. Eğer kullanıcı kayıt olmadıysa karşılama sayfasında Kayıt ol butonuna basar. Burda karşısına çıkan formda istenen kullanıcı bilgileri girer ve kayıt olma butonu ile sisteme kaydolur. Kulla</w:t>
       </w:r>
       <w:r>
         <w:rPr>
@@ -1872,7 +1945,39 @@
           <w:sz w:val="24"/>
           <w:szCs w:val="24"/>
         </w:rPr>
-        <w:t>rum kapanır ve giriş yapmamış kullanıcıların ulaştığı sayfaya yönlendirilir. Profil ekranı 3  ana parçadan oluşur. Bu parçalardan ilki kullanıcı bilgilerini özetleyen kısımdır.</w:t>
+        <w:t>rum kapanır ve giriş yapmamış kullanıcıların ulaştığı</w:t>
+      </w:r>
+      <w:r>
+        <w:rPr>
+          <w:rFonts w:ascii="Calibri" w:hAnsi="Calibri" w:cs="Calibri"/>
+          <w:sz w:val="24"/>
+          <w:szCs w:val="24"/>
+        </w:rPr>
+        <w:t xml:space="preserve"> karşılama</w:t>
+      </w:r>
+      <w:r>
+        <w:rPr>
+          <w:rFonts w:ascii="Calibri" w:hAnsi="Calibri" w:cs="Calibri"/>
+          <w:sz w:val="24"/>
+          <w:szCs w:val="24"/>
+        </w:rPr>
+        <w:t xml:space="preserve"> sayfa</w:t>
+      </w:r>
+      <w:r>
+        <w:rPr>
+          <w:rFonts w:ascii="Calibri" w:hAnsi="Calibri" w:cs="Calibri"/>
+          <w:sz w:val="24"/>
+          <w:szCs w:val="24"/>
+        </w:rPr>
+        <w:t>sına</w:t>
+      </w:r>
+      <w:r>
+        <w:rPr>
+          <w:rFonts w:ascii="Calibri" w:hAnsi="Calibri" w:cs="Calibri"/>
+          <w:sz w:val="24"/>
+          <w:szCs w:val="24"/>
+        </w:rPr>
+        <w:t xml:space="preserve"> yönlendirilir. Profil ekranı 3  ana parçadan oluşur. Bu parçalardan ilki kullanıcı bilgilerini özetleyen kısımdır.</w:t>
       </w:r>
       <w:r>
         <w:rPr>
@@ -2013,7 +2118,6 @@
           <w:szCs w:val="25"/>
           <w:shd w:val="clear" w:color="auto" w:fill="FAF9F8"/>
         </w:rPr>
-        <w:lastRenderedPageBreak/>
         <w:t>Admin:</w:t>
       </w:r>
     </w:p>
